--- a/reports/practice_report_template.docx
+++ b/reports/practice_report_template.docx
@@ -1,6 +1,6 @@
 
 <file path=word/document.xml><?xml version="1.0" encoding="utf-8"?>
-<w:document xmlns:wpc="http://schemas.microsoft.com/office/word/2010/wordprocessingCanvas" xmlns:mc="http://schemas.openxmlformats.org/markup-compatibility/2006" xmlns:o="urn:schemas-microsoft-com:office:office" xmlns:r="http://schemas.openxmlformats.org/officeDocument/2006/relationships" xmlns:m="http://schemas.openxmlformats.org/officeDocument/2006/math" xmlns:v="urn:schemas-microsoft-com:vml" xmlns:wp14="http://schemas.microsoft.com/office/word/2010/wordprocessingDrawing" xmlns:wp="http://schemas.openxmlformats.org/drawingml/2006/wordprocessingDrawing" xmlns:w10="urn:schemas-microsoft-com:office:word" xmlns:w="http://schemas.openxmlformats.org/wordprocessingml/2006/main" xmlns:w14="http://schemas.microsoft.com/office/word/2010/wordml" xmlns:w15="http://schemas.microsoft.com/office/word/2012/wordml" xmlns:wpg="http://schemas.microsoft.com/office/word/2010/wordprocessingGroup" xmlns:wpi="http://schemas.microsoft.com/office/word/2010/wordprocessingInk" xmlns:wne="http://schemas.microsoft.com/office/word/2006/wordml" xmlns:wps="http://schemas.microsoft.com/office/word/2010/wordprocessingShape" mc:Ignorable="w14 w15 wp14">
+<w:document xmlns:wpc="http://schemas.microsoft.com/office/word/2010/wordprocessingCanvas" xmlns:cx="http://schemas.microsoft.com/office/drawing/2014/chartex" xmlns:cx1="http://schemas.microsoft.com/office/drawing/2015/9/8/chartex" xmlns:cx2="http://schemas.microsoft.com/office/drawing/2015/10/21/chartex" xmlns:cx3="http://schemas.microsoft.com/office/drawing/2016/5/9/chartex" xmlns:cx4="http://schemas.microsoft.com/office/drawing/2016/5/10/chartex" xmlns:cx5="http://schemas.microsoft.com/office/drawing/2016/5/11/chartex" xmlns:cx6="http://schemas.microsoft.com/office/drawing/2016/5/12/chartex" xmlns:cx7="http://schemas.microsoft.com/office/drawing/2016/5/13/chartex" xmlns:cx8="http://schemas.microsoft.com/office/drawing/2016/5/14/chartex" xmlns:mc="http://schemas.openxmlformats.org/markup-compatibility/2006" xmlns:aink="http://schemas.microsoft.com/office/drawing/2016/ink" xmlns:am3d="http://schemas.microsoft.com/office/drawing/2017/model3d" xmlns:o="urn:schemas-microsoft-com:office:office" xmlns:oel="http://schemas.microsoft.com/office/2019/extlst" xmlns:r="http://schemas.openxmlformats.org/officeDocument/2006/relationships" xmlns:m="http://schemas.openxmlformats.org/officeDocument/2006/math" xmlns:v="urn:schemas-microsoft-com:vml" xmlns:wp14="http://schemas.microsoft.com/office/word/2010/wordprocessingDrawing" xmlns:wp="http://schemas.openxmlformats.org/drawingml/2006/wordprocessingDrawing" xmlns:w10="urn:schemas-microsoft-com:office:word" xmlns:w="http://schemas.openxmlformats.org/wordprocessingml/2006/main" xmlns:w14="http://schemas.microsoft.com/office/word/2010/wordml" xmlns:w15="http://schemas.microsoft.com/office/word/2012/wordml" xmlns:w16cex="http://schemas.microsoft.com/office/word/2018/wordml/cex" xmlns:w16cid="http://schemas.microsoft.com/office/word/2016/wordml/cid" xmlns:w16="http://schemas.microsoft.com/office/word/2018/wordml" xmlns:w16du="http://schemas.microsoft.com/office/word/2023/wordml/word16du" xmlns:w16sdtdh="http://schemas.microsoft.com/office/word/2020/wordml/sdtdatahash" xmlns:w16sdtfl="http://schemas.microsoft.com/office/word/2024/wordml/sdtformatlock" xmlns:w16se="http://schemas.microsoft.com/office/word/2015/wordml/symex" xmlns:wpg="http://schemas.microsoft.com/office/word/2010/wordprocessingGroup" xmlns:wpi="http://schemas.microsoft.com/office/word/2010/wordprocessingInk" xmlns:wne="http://schemas.microsoft.com/office/word/2006/wordml" xmlns:wps="http://schemas.microsoft.com/office/word/2010/wordprocessingShape" mc:Ignorable="w14 w15 w16se w16cid w16 w16cex w16sdtdh w16sdtfl w16du wp14">
   <w:body>
     <w:p>
       <w:pPr>
@@ -101,7 +101,7 @@
           <w:szCs w:val="24"/>
           <w:lang w:eastAsia="en-US" w:bidi="en-US"/>
         </w:rPr>
-        <w:t>_______________________________</w:t>
+        <w:t>информационных технологий</w:t>
       </w:r>
       <w:r>
         <w:rPr>
@@ -112,7 +112,7 @@
           <w:lang w:eastAsia="en-US" w:bidi="en-US"/>
         </w:rPr>
         <w:br/>
-        <w:t>Кафедра «</w:t>
+        <w:t xml:space="preserve">Кафедра </w:t>
       </w:r>
       <w:r>
         <w:rPr>
@@ -122,24 +122,23 @@
           <w:szCs w:val="24"/>
           <w:lang w:eastAsia="en-US" w:bidi="en-US"/>
         </w:rPr>
-        <w:t>_____________________________________</w:t>
-      </w:r>
-      <w:r>
-        <w:rPr>
-          <w:rFonts w:ascii="Times New Roman" w:eastAsia="Times New Roman" w:hAnsi="Times New Roman" w:cs="Times New Roman"/>
+        <w:t>Информатики и информационных технологий</w:t>
+      </w:r>
+    </w:p>
+    <w:p>
+      <w:pPr>
+        <w:spacing w:before="100" w:beforeAutospacing="1" w:after="100" w:afterAutospacing="1" w:line="360" w:lineRule="auto"/>
+        <w:ind w:left="408" w:right="15"/>
+        <w:jc w:val="center"/>
+        <w:rPr>
+          <w:rFonts w:ascii="Times New Roman" w:hAnsi="Times New Roman" w:cs="Times New Roman"/>
           <w:color w:val="000000"/>
           <w:sz w:val="24"/>
           <w:szCs w:val="24"/>
           <w:lang w:eastAsia="en-US" w:bidi="en-US"/>
         </w:rPr>
-        <w:t>»</w:t>
-      </w:r>
-    </w:p>
-    <w:p>
-      <w:pPr>
-        <w:spacing w:before="100" w:beforeAutospacing="1" w:after="100" w:afterAutospacing="1" w:line="360" w:lineRule="auto"/>
-        <w:ind w:left="408" w:right="15"/>
-        <w:jc w:val="center"/>
+      </w:pPr>
+      <w:r>
         <w:rPr>
           <w:rFonts w:ascii="Times New Roman" w:hAnsi="Times New Roman" w:cs="Times New Roman"/>
           <w:color w:val="000000"/>
@@ -147,7 +146,8 @@
           <w:szCs w:val="24"/>
           <w:lang w:eastAsia="en-US" w:bidi="en-US"/>
         </w:rPr>
-      </w:pPr>
+        <w:t>Направление подготовки/ с</w:t>
+      </w:r>
       <w:r>
         <w:rPr>
           <w:rFonts w:ascii="Times New Roman" w:hAnsi="Times New Roman" w:cs="Times New Roman"/>
@@ -156,7 +156,7 @@
           <w:szCs w:val="24"/>
           <w:lang w:eastAsia="en-US" w:bidi="en-US"/>
         </w:rPr>
-        <w:t>Направление подготовки/ с</w:t>
+        <w:t xml:space="preserve">пециальность: </w:t>
       </w:r>
       <w:r>
         <w:rPr>
@@ -166,17 +166,7 @@
           <w:szCs w:val="24"/>
           <w:lang w:eastAsia="en-US" w:bidi="en-US"/>
         </w:rPr>
-        <w:t xml:space="preserve">пециальность: </w:t>
-      </w:r>
-      <w:r>
-        <w:rPr>
-          <w:rFonts w:ascii="Times New Roman" w:hAnsi="Times New Roman" w:cs="Times New Roman"/>
-          <w:color w:val="000000"/>
-          <w:sz w:val="24"/>
-          <w:szCs w:val="24"/>
-          <w:lang w:eastAsia="en-US" w:bidi="en-US"/>
-        </w:rPr>
-        <w:t>______________________________________</w:t>
+        <w:t>09.03.02 Информационные системы и технологии</w:t>
       </w:r>
     </w:p>
     <w:p>
@@ -333,7 +323,7 @@
           <w:sz w:val="28"/>
           <w:lang w:eastAsia="en-US" w:bidi="en-US"/>
         </w:rPr>
-        <w:t>____________________________</w:t>
+        <w:t>Смирнов Иван Алексеевич</w:t>
       </w:r>
       <w:r>
         <w:rPr>
@@ -342,6 +332,42 @@
           <w:sz w:val="28"/>
           <w:lang w:eastAsia="en-US" w:bidi="en-US"/>
         </w:rPr>
+        <w:tab/>
+      </w:r>
+      <w:r>
+        <w:rPr>
+          <w:rFonts w:ascii="Times New Roman" w:eastAsia="Times New Roman" w:hAnsi="Times New Roman" w:cs="Times New Roman"/>
+          <w:color w:val="000000"/>
+          <w:sz w:val="28"/>
+          <w:lang w:eastAsia="en-US" w:bidi="en-US"/>
+        </w:rPr>
+        <w:tab/>
+      </w:r>
+      <w:r>
+        <w:rPr>
+          <w:rFonts w:ascii="Times New Roman" w:eastAsia="Times New Roman" w:hAnsi="Times New Roman" w:cs="Times New Roman"/>
+          <w:color w:val="000000"/>
+          <w:sz w:val="28"/>
+          <w:lang w:eastAsia="en-US" w:bidi="en-US"/>
+        </w:rPr>
+        <w:tab/>
+      </w:r>
+      <w:r>
+        <w:rPr>
+          <w:rFonts w:ascii="Times New Roman" w:eastAsia="Times New Roman" w:hAnsi="Times New Roman" w:cs="Times New Roman"/>
+          <w:color w:val="000000"/>
+          <w:sz w:val="28"/>
+          <w:lang w:eastAsia="en-US" w:bidi="en-US"/>
+        </w:rPr>
+        <w:tab/>
+      </w:r>
+      <w:r>
+        <w:rPr>
+          <w:rFonts w:ascii="Times New Roman" w:eastAsia="Times New Roman" w:hAnsi="Times New Roman" w:cs="Times New Roman"/>
+          <w:color w:val="000000"/>
+          <w:sz w:val="28"/>
+          <w:lang w:eastAsia="en-US" w:bidi="en-US"/>
+        </w:rPr>
         <w:t xml:space="preserve"> Группа: </w:t>
       </w:r>
       <w:r>
@@ -351,7 +377,7 @@
           <w:sz w:val="28"/>
           <w:lang w:eastAsia="en-US" w:bidi="en-US"/>
         </w:rPr>
-        <w:t>_______________</w:t>
+        <w:t>241-333</w:t>
       </w:r>
     </w:p>
     <w:p>
@@ -382,9 +408,8 @@
           <w:sz w:val="28"/>
           <w:lang w:eastAsia="en-US" w:bidi="en-US"/>
         </w:rPr>
-        <w:t xml:space="preserve">Московский </w:t>
-      </w:r>
-      <w:proofErr w:type="spellStart"/>
+        <w:t>Московский Политех</w:t>
+      </w:r>
       <w:r>
         <w:rPr>
           <w:rFonts w:ascii="Times New Roman" w:eastAsia="Times New Roman" w:hAnsi="Times New Roman" w:cs="Times New Roman"/>
@@ -392,9 +417,8 @@
           <w:sz w:val="28"/>
           <w:lang w:eastAsia="en-US" w:bidi="en-US"/>
         </w:rPr>
-        <w:t>Политех</w:t>
-      </w:r>
-      <w:proofErr w:type="spellEnd"/>
+        <w:t xml:space="preserve">, кафедра </w:t>
+      </w:r>
       <w:r>
         <w:rPr>
           <w:rFonts w:ascii="Times New Roman" w:eastAsia="Times New Roman" w:hAnsi="Times New Roman" w:cs="Times New Roman"/>
@@ -402,7 +426,7 @@
           <w:sz w:val="28"/>
           <w:lang w:eastAsia="en-US" w:bidi="en-US"/>
         </w:rPr>
-        <w:t>, кафедра _________________</w:t>
+        <w:t>Информатики и информационных технологий</w:t>
       </w:r>
     </w:p>
     <w:p>
@@ -417,6 +441,16 @@
           <w:lang w:eastAsia="en-US" w:bidi="en-US"/>
         </w:rPr>
       </w:pPr>
+      <w:r>
+        <w:rPr>
+          <w:rFonts w:ascii="Times New Roman" w:eastAsia="Times New Roman" w:hAnsi="Times New Roman" w:cs="Times New Roman"/>
+          <w:color w:val="000000"/>
+          <w:sz w:val="28"/>
+          <w:szCs w:val="28"/>
+          <w:lang w:eastAsia="en-US" w:bidi="en-US"/>
+        </w:rPr>
+        <w:t>Отчет принят с оценкой _______________ Дата ________________________</w:t>
+      </w:r>
     </w:p>
     <w:p>
       <w:pPr>
@@ -438,7 +472,17 @@
           <w:szCs w:val="28"/>
           <w:lang w:eastAsia="en-US" w:bidi="en-US"/>
         </w:rPr>
-        <w:t>Отчет принят с оценкой _______________ Дата ________________________</w:t>
+        <w:t xml:space="preserve">Руководитель практики: </w:t>
+      </w:r>
+      <w:r>
+        <w:rPr>
+          <w:rFonts w:ascii="Times New Roman" w:eastAsia="Times New Roman" w:hAnsi="Times New Roman" w:cs="Times New Roman"/>
+          <w:color w:val="000000"/>
+          <w:sz w:val="28"/>
+          <w:szCs w:val="28"/>
+          <w:lang w:eastAsia="en-US" w:bidi="en-US"/>
+        </w:rPr>
+        <w:t>Худайбердиева Гулшат</w:t>
       </w:r>
     </w:p>
     <w:p>
@@ -453,26 +497,6 @@
           <w:lang w:eastAsia="en-US" w:bidi="en-US"/>
         </w:rPr>
       </w:pPr>
-      <w:r>
-        <w:rPr>
-          <w:rFonts w:ascii="Times New Roman" w:eastAsia="Times New Roman" w:hAnsi="Times New Roman" w:cs="Times New Roman"/>
-          <w:color w:val="000000"/>
-          <w:sz w:val="28"/>
-          <w:szCs w:val="28"/>
-          <w:lang w:eastAsia="en-US" w:bidi="en-US"/>
-        </w:rPr>
-        <w:t xml:space="preserve">Руководитель практики: </w:t>
-      </w:r>
-      <w:r>
-        <w:rPr>
-          <w:rFonts w:ascii="Times New Roman" w:eastAsia="Times New Roman" w:hAnsi="Times New Roman" w:cs="Times New Roman"/>
-          <w:color w:val="000000"/>
-          <w:sz w:val="28"/>
-          <w:szCs w:val="28"/>
-          <w:lang w:eastAsia="en-US" w:bidi="en-US"/>
-        </w:rPr>
-        <w:t>_________________________________</w:t>
-      </w:r>
     </w:p>
     <w:p>
       <w:pPr>
@@ -499,21 +523,6 @@
           <w:lang w:eastAsia="en-US" w:bidi="en-US"/>
         </w:rPr>
       </w:pPr>
-    </w:p>
-    <w:p>
-      <w:pPr>
-        <w:spacing w:before="100" w:beforeAutospacing="1" w:after="100" w:afterAutospacing="1" w:line="360" w:lineRule="auto"/>
-        <w:ind w:left="-5" w:right="67"/>
-        <w:rPr>
-          <w:rFonts w:ascii="Times New Roman" w:eastAsia="Times New Roman" w:hAnsi="Times New Roman" w:cs="Times New Roman"/>
-          <w:color w:val="000000"/>
-          <w:sz w:val="28"/>
-          <w:szCs w:val="28"/>
-          <w:lang w:eastAsia="en-US" w:bidi="en-US"/>
-        </w:rPr>
-      </w:pPr>
-      <w:bookmarkStart w:id="0" w:name="_GoBack"/>
-      <w:bookmarkEnd w:id="0"/>
     </w:p>
     <w:p>
       <w:pPr>
@@ -719,6 +728,24 @@
         </w:rPr>
         <w:t>Название проекта</w:t>
       </w:r>
+      <w:r>
+        <w:rPr>
+          <w:rFonts w:ascii="Times New Roman" w:eastAsia="Times New Roman" w:hAnsi="Times New Roman" w:cs="Times New Roman"/>
+          <w:color w:val="000000"/>
+          <w:sz w:val="28"/>
+          <w:szCs w:val="28"/>
+        </w:rPr>
+        <w:t>:</w:t>
+      </w:r>
+      <w:r>
+        <w:rPr>
+          <w:rFonts w:ascii="Times New Roman" w:eastAsia="Times New Roman" w:hAnsi="Times New Roman" w:cs="Times New Roman"/>
+          <w:color w:val="000000"/>
+          <w:sz w:val="28"/>
+          <w:szCs w:val="28"/>
+        </w:rPr>
+        <w:t xml:space="preserve"> Виртуальный стилист для каждого</w:t>
+      </w:r>
     </w:p>
     <w:p>
       <w:pPr>
@@ -762,6 +789,82 @@
         </w:rPr>
         <w:t>проекта</w:t>
       </w:r>
+      <w:r>
+        <w:rPr>
+          <w:rFonts w:ascii="Times New Roman" w:eastAsia="Times New Roman" w:hAnsi="Times New Roman" w:cs="Times New Roman"/>
+          <w:color w:val="000000"/>
+          <w:sz w:val="28"/>
+          <w:szCs w:val="28"/>
+        </w:rPr>
+        <w:t>:</w:t>
+      </w:r>
+      <w:r>
+        <w:rPr>
+          <w:rFonts w:ascii="Times New Roman" w:eastAsia="Times New Roman" w:hAnsi="Times New Roman" w:cs="Times New Roman"/>
+          <w:color w:val="000000"/>
+          <w:sz w:val="28"/>
+          <w:szCs w:val="28"/>
+        </w:rPr>
+        <w:t xml:space="preserve"> </w:t>
+      </w:r>
+      <w:r>
+        <w:rPr>
+          <w:rFonts w:ascii="Times New Roman" w:eastAsia="Times New Roman" w:hAnsi="Times New Roman" w:cs="Times New Roman"/>
+          <w:color w:val="000000"/>
+          <w:sz w:val="28"/>
+          <w:szCs w:val="28"/>
+        </w:rPr>
+        <w:t>Разработка прототипа сервиса виртуального стилиста</w:t>
+      </w:r>
+      <w:r>
+        <w:rPr>
+          <w:rFonts w:ascii="Times New Roman" w:eastAsia="Times New Roman" w:hAnsi="Times New Roman" w:cs="Times New Roman"/>
+          <w:color w:val="000000"/>
+          <w:sz w:val="28"/>
+          <w:szCs w:val="28"/>
+        </w:rPr>
+        <w:t>, п</w:t>
+      </w:r>
+      <w:r>
+        <w:rPr>
+          <w:rFonts w:ascii="Times New Roman" w:eastAsia="Times New Roman" w:hAnsi="Times New Roman" w:cs="Times New Roman"/>
+          <w:color w:val="000000"/>
+          <w:sz w:val="28"/>
+          <w:szCs w:val="28"/>
+        </w:rPr>
+        <w:t>олучение практического опыта работы с технологиями искусственного интеллекта</w:t>
+      </w:r>
+      <w:r>
+        <w:rPr>
+          <w:rFonts w:ascii="Times New Roman" w:eastAsia="Times New Roman" w:hAnsi="Times New Roman" w:cs="Times New Roman"/>
+          <w:color w:val="000000"/>
+          <w:sz w:val="28"/>
+          <w:szCs w:val="28"/>
+        </w:rPr>
+        <w:t>.</w:t>
+      </w:r>
+    </w:p>
+    <w:p>
+      <w:pPr>
+        <w:pStyle w:val="a6"/>
+        <w:keepNext/>
+        <w:keepLines/>
+        <w:pBdr>
+          <w:top w:val="nil"/>
+          <w:left w:val="nil"/>
+          <w:bottom w:val="nil"/>
+          <w:right w:val="nil"/>
+          <w:between w:val="nil"/>
+        </w:pBdr>
+        <w:spacing w:after="0" w:line="360" w:lineRule="auto"/>
+        <w:ind w:left="1440"/>
+        <w:rPr>
+          <w:rFonts w:ascii="Times New Roman" w:eastAsia="Times New Roman" w:hAnsi="Times New Roman" w:cs="Times New Roman"/>
+          <w:color w:val="000000"/>
+          <w:sz w:val="28"/>
+          <w:szCs w:val="28"/>
+        </w:rPr>
+      </w:pPr>
     </w:p>
     <w:p>
       <w:pPr>
@@ -849,6 +952,25 @@
         </w:rPr>
         <w:t>Наименование заказчика</w:t>
       </w:r>
+      <w:r>
+        <w:rPr>
+          <w:rFonts w:ascii="Times New Roman" w:eastAsia="Times New Roman" w:hAnsi="Times New Roman" w:cs="Times New Roman"/>
+          <w:color w:val="000000"/>
+          <w:sz w:val="28"/>
+          <w:szCs w:val="28"/>
+        </w:rPr>
+        <w:t xml:space="preserve">: </w:t>
+      </w:r>
+      <w:r>
+        <w:rPr>
+          <w:rFonts w:ascii="Times New Roman" w:eastAsia="Times New Roman" w:hAnsi="Times New Roman" w:cs="Times New Roman"/>
+          <w:color w:val="000000"/>
+          <w:sz w:val="28"/>
+          <w:szCs w:val="28"/>
+          <w:lang w:val="en-US"/>
+        </w:rPr>
+        <w:t>Texel</w:t>
+      </w:r>
     </w:p>
     <w:p>
       <w:pPr>
@@ -892,6 +1014,573 @@
         </w:rPr>
         <w:t>рганизационная структура</w:t>
       </w:r>
+      <w:r>
+        <w:rPr>
+          <w:rFonts w:ascii="Times New Roman" w:eastAsia="Times New Roman" w:hAnsi="Times New Roman" w:cs="Times New Roman"/>
+          <w:color w:val="000000"/>
+          <w:sz w:val="28"/>
+          <w:szCs w:val="28"/>
+        </w:rPr>
+        <w:t>:</w:t>
+      </w:r>
+    </w:p>
+    <w:p>
+      <w:pPr>
+        <w:pStyle w:val="a6"/>
+        <w:keepNext/>
+        <w:keepLines/>
+        <w:pBdr>
+          <w:top w:val="nil"/>
+          <w:left w:val="nil"/>
+          <w:bottom w:val="nil"/>
+          <w:right w:val="nil"/>
+          <w:between w:val="nil"/>
+        </w:pBdr>
+        <w:spacing w:after="0" w:line="360" w:lineRule="auto"/>
+        <w:ind w:left="2160"/>
+        <w:rPr>
+          <w:rFonts w:ascii="Times New Roman" w:eastAsia="Times New Roman" w:hAnsi="Times New Roman" w:cs="Times New Roman"/>
+          <w:color w:val="000000"/>
+          <w:sz w:val="28"/>
+          <w:szCs w:val="28"/>
+        </w:rPr>
+      </w:pPr>
+      <w:r>
+        <w:rPr>
+          <w:rFonts w:ascii="Times New Roman" w:eastAsia="Times New Roman" w:hAnsi="Times New Roman" w:cs="Times New Roman"/>
+          <w:color w:val="000000"/>
+          <w:sz w:val="28"/>
+          <w:szCs w:val="28"/>
+        </w:rPr>
+        <w:t>Генеральный директор (CEO)</w:t>
+      </w:r>
+    </w:p>
+    <w:p>
+      <w:pPr>
+        <w:pStyle w:val="a6"/>
+        <w:keepNext/>
+        <w:keepLines/>
+        <w:pBdr>
+          <w:top w:val="nil"/>
+          <w:left w:val="nil"/>
+          <w:bottom w:val="nil"/>
+          <w:right w:val="nil"/>
+          <w:between w:val="nil"/>
+        </w:pBdr>
+        <w:spacing w:after="0" w:line="360" w:lineRule="auto"/>
+        <w:ind w:left="2160"/>
+        <w:rPr>
+          <w:rFonts w:ascii="Times New Roman" w:eastAsia="Times New Roman" w:hAnsi="Times New Roman" w:cs="Times New Roman"/>
+          <w:color w:val="000000"/>
+          <w:sz w:val="28"/>
+          <w:szCs w:val="28"/>
+        </w:rPr>
+      </w:pPr>
+      <w:r>
+        <w:rPr>
+          <w:rFonts w:ascii="Times New Roman" w:eastAsia="Times New Roman" w:hAnsi="Times New Roman" w:cs="Times New Roman"/>
+          <w:color w:val="000000"/>
+          <w:sz w:val="28"/>
+          <w:szCs w:val="28"/>
+        </w:rPr>
+        <w:t>│</w:t>
+      </w:r>
+    </w:p>
+    <w:p>
+      <w:pPr>
+        <w:pStyle w:val="a6"/>
+        <w:keepNext/>
+        <w:keepLines/>
+        <w:pBdr>
+          <w:top w:val="nil"/>
+          <w:left w:val="nil"/>
+          <w:bottom w:val="nil"/>
+          <w:right w:val="nil"/>
+          <w:between w:val="nil"/>
+        </w:pBdr>
+        <w:spacing w:after="0" w:line="360" w:lineRule="auto"/>
+        <w:ind w:left="2160"/>
+        <w:rPr>
+          <w:rFonts w:ascii="Times New Roman" w:eastAsia="Times New Roman" w:hAnsi="Times New Roman" w:cs="Times New Roman"/>
+          <w:color w:val="000000"/>
+          <w:sz w:val="28"/>
+          <w:szCs w:val="28"/>
+        </w:rPr>
+      </w:pPr>
+      <w:r>
+        <w:rPr>
+          <w:rFonts w:ascii="Times New Roman" w:eastAsia="Times New Roman" w:hAnsi="Times New Roman" w:cs="Times New Roman"/>
+          <w:color w:val="000000"/>
+          <w:sz w:val="28"/>
+          <w:szCs w:val="28"/>
+        </w:rPr>
+        <w:t>├── Технический директор (CTO)</w:t>
+      </w:r>
+    </w:p>
+    <w:p>
+      <w:pPr>
+        <w:pStyle w:val="a6"/>
+        <w:keepNext/>
+        <w:keepLines/>
+        <w:pBdr>
+          <w:top w:val="nil"/>
+          <w:left w:val="nil"/>
+          <w:bottom w:val="nil"/>
+          <w:right w:val="nil"/>
+          <w:between w:val="nil"/>
+        </w:pBdr>
+        <w:spacing w:after="0" w:line="360" w:lineRule="auto"/>
+        <w:ind w:left="2160"/>
+        <w:rPr>
+          <w:rFonts w:ascii="Times New Roman" w:eastAsia="Times New Roman" w:hAnsi="Times New Roman" w:cs="Times New Roman"/>
+          <w:color w:val="000000"/>
+          <w:sz w:val="28"/>
+          <w:szCs w:val="28"/>
+        </w:rPr>
+      </w:pPr>
+      <w:r>
+        <w:rPr>
+          <w:rFonts w:ascii="Times New Roman" w:eastAsia="Times New Roman" w:hAnsi="Times New Roman" w:cs="Times New Roman"/>
+          <w:color w:val="000000"/>
+          <w:sz w:val="28"/>
+          <w:szCs w:val="28"/>
+        </w:rPr>
+        <w:t>│   ├── Инженерный отдел</w:t>
+      </w:r>
+    </w:p>
+    <w:p>
+      <w:pPr>
+        <w:pStyle w:val="a6"/>
+        <w:keepNext/>
+        <w:keepLines/>
+        <w:pBdr>
+          <w:top w:val="nil"/>
+          <w:left w:val="nil"/>
+          <w:bottom w:val="nil"/>
+          <w:right w:val="nil"/>
+          <w:between w:val="nil"/>
+        </w:pBdr>
+        <w:spacing w:after="0" w:line="360" w:lineRule="auto"/>
+        <w:ind w:left="2160"/>
+        <w:rPr>
+          <w:rFonts w:ascii="Times New Roman" w:eastAsia="Times New Roman" w:hAnsi="Times New Roman" w:cs="Times New Roman"/>
+          <w:color w:val="000000"/>
+          <w:sz w:val="28"/>
+          <w:szCs w:val="28"/>
+        </w:rPr>
+      </w:pPr>
+      <w:r>
+        <w:rPr>
+          <w:rFonts w:ascii="Times New Roman" w:eastAsia="Times New Roman" w:hAnsi="Times New Roman" w:cs="Times New Roman"/>
+          <w:color w:val="000000"/>
+          <w:sz w:val="28"/>
+          <w:szCs w:val="28"/>
+        </w:rPr>
+        <w:t>│   │   ├── Разработка 3D-сканеров</w:t>
+      </w:r>
+    </w:p>
+    <w:p>
+      <w:pPr>
+        <w:pStyle w:val="a6"/>
+        <w:keepNext/>
+        <w:keepLines/>
+        <w:pBdr>
+          <w:top w:val="nil"/>
+          <w:left w:val="nil"/>
+          <w:bottom w:val="nil"/>
+          <w:right w:val="nil"/>
+          <w:between w:val="nil"/>
+        </w:pBdr>
+        <w:spacing w:after="0" w:line="360" w:lineRule="auto"/>
+        <w:ind w:left="2160"/>
+        <w:rPr>
+          <w:rFonts w:ascii="Times New Roman" w:eastAsia="Times New Roman" w:hAnsi="Times New Roman" w:cs="Times New Roman"/>
+          <w:color w:val="000000"/>
+          <w:sz w:val="28"/>
+          <w:szCs w:val="28"/>
+        </w:rPr>
+      </w:pPr>
+      <w:r>
+        <w:rPr>
+          <w:rFonts w:ascii="Times New Roman" w:eastAsia="Times New Roman" w:hAnsi="Times New Roman" w:cs="Times New Roman"/>
+          <w:color w:val="000000"/>
+          <w:sz w:val="28"/>
+          <w:szCs w:val="28"/>
+        </w:rPr>
+        <w:t>│   │   └── Научные исследования и тестирование</w:t>
+      </w:r>
+    </w:p>
+    <w:p>
+      <w:pPr>
+        <w:pStyle w:val="a6"/>
+        <w:keepNext/>
+        <w:keepLines/>
+        <w:pBdr>
+          <w:top w:val="nil"/>
+          <w:left w:val="nil"/>
+          <w:bottom w:val="nil"/>
+          <w:right w:val="nil"/>
+          <w:between w:val="nil"/>
+        </w:pBdr>
+        <w:spacing w:after="0" w:line="360" w:lineRule="auto"/>
+        <w:ind w:left="2160"/>
+        <w:rPr>
+          <w:rFonts w:ascii="Times New Roman" w:eastAsia="Times New Roman" w:hAnsi="Times New Roman" w:cs="Times New Roman"/>
+          <w:color w:val="000000"/>
+          <w:sz w:val="28"/>
+          <w:szCs w:val="28"/>
+        </w:rPr>
+      </w:pPr>
+      <w:r>
+        <w:rPr>
+          <w:rFonts w:ascii="Times New Roman" w:eastAsia="Times New Roman" w:hAnsi="Times New Roman" w:cs="Times New Roman"/>
+          <w:color w:val="000000"/>
+          <w:sz w:val="28"/>
+          <w:szCs w:val="28"/>
+        </w:rPr>
+        <w:t>│   └── Отдел разработки программного обеспечения</w:t>
+      </w:r>
+    </w:p>
+    <w:p>
+      <w:pPr>
+        <w:pStyle w:val="a6"/>
+        <w:keepNext/>
+        <w:keepLines/>
+        <w:pBdr>
+          <w:top w:val="nil"/>
+          <w:left w:val="nil"/>
+          <w:bottom w:val="nil"/>
+          <w:right w:val="nil"/>
+          <w:between w:val="nil"/>
+        </w:pBdr>
+        <w:spacing w:after="0" w:line="360" w:lineRule="auto"/>
+        <w:ind w:left="2160"/>
+        <w:rPr>
+          <w:rFonts w:ascii="Times New Roman" w:eastAsia="Times New Roman" w:hAnsi="Times New Roman" w:cs="Times New Roman"/>
+          <w:color w:val="000000"/>
+          <w:sz w:val="28"/>
+          <w:szCs w:val="28"/>
+        </w:rPr>
+      </w:pPr>
+      <w:r>
+        <w:rPr>
+          <w:rFonts w:ascii="Times New Roman" w:eastAsia="Times New Roman" w:hAnsi="Times New Roman" w:cs="Times New Roman"/>
+          <w:color w:val="000000"/>
+          <w:sz w:val="28"/>
+          <w:szCs w:val="28"/>
+        </w:rPr>
+        <w:t>│       ├── Разработка ПО с акцентом на UX</w:t>
+      </w:r>
+    </w:p>
+    <w:p>
+      <w:pPr>
+        <w:pStyle w:val="a6"/>
+        <w:keepNext/>
+        <w:keepLines/>
+        <w:pBdr>
+          <w:top w:val="nil"/>
+          <w:left w:val="nil"/>
+          <w:bottom w:val="nil"/>
+          <w:right w:val="nil"/>
+          <w:between w:val="nil"/>
+        </w:pBdr>
+        <w:spacing w:after="0" w:line="360" w:lineRule="auto"/>
+        <w:ind w:left="2160"/>
+        <w:rPr>
+          <w:rFonts w:ascii="Times New Roman" w:eastAsia="Times New Roman" w:hAnsi="Times New Roman" w:cs="Times New Roman"/>
+          <w:color w:val="000000"/>
+          <w:sz w:val="28"/>
+          <w:szCs w:val="28"/>
+        </w:rPr>
+      </w:pPr>
+      <w:r>
+        <w:rPr>
+          <w:rFonts w:ascii="Times New Roman" w:eastAsia="Times New Roman" w:hAnsi="Times New Roman" w:cs="Times New Roman"/>
+          <w:color w:val="000000"/>
+          <w:sz w:val="28"/>
+          <w:szCs w:val="28"/>
+        </w:rPr>
+        <w:t>│       └── Интеграция ИИ и машинного обучения</w:t>
+      </w:r>
+    </w:p>
+    <w:p>
+      <w:pPr>
+        <w:pStyle w:val="a6"/>
+        <w:keepNext/>
+        <w:keepLines/>
+        <w:pBdr>
+          <w:top w:val="nil"/>
+          <w:left w:val="nil"/>
+          <w:bottom w:val="nil"/>
+          <w:right w:val="nil"/>
+          <w:between w:val="nil"/>
+        </w:pBdr>
+        <w:spacing w:after="0" w:line="360" w:lineRule="auto"/>
+        <w:ind w:left="2160"/>
+        <w:rPr>
+          <w:rFonts w:ascii="Times New Roman" w:eastAsia="Times New Roman" w:hAnsi="Times New Roman" w:cs="Times New Roman"/>
+          <w:color w:val="000000"/>
+          <w:sz w:val="28"/>
+          <w:szCs w:val="28"/>
+        </w:rPr>
+      </w:pPr>
+      <w:r>
+        <w:rPr>
+          <w:rFonts w:ascii="Times New Roman" w:eastAsia="Times New Roman" w:hAnsi="Times New Roman" w:cs="Times New Roman"/>
+          <w:color w:val="000000"/>
+          <w:sz w:val="28"/>
+          <w:szCs w:val="28"/>
+        </w:rPr>
+        <w:t>│</w:t>
+      </w:r>
+    </w:p>
+    <w:p>
+      <w:pPr>
+        <w:pStyle w:val="a6"/>
+        <w:keepNext/>
+        <w:keepLines/>
+        <w:pBdr>
+          <w:top w:val="nil"/>
+          <w:left w:val="nil"/>
+          <w:bottom w:val="nil"/>
+          <w:right w:val="nil"/>
+          <w:between w:val="nil"/>
+        </w:pBdr>
+        <w:spacing w:after="0" w:line="360" w:lineRule="auto"/>
+        <w:ind w:left="2160"/>
+        <w:rPr>
+          <w:rFonts w:ascii="Times New Roman" w:eastAsia="Times New Roman" w:hAnsi="Times New Roman" w:cs="Times New Roman"/>
+          <w:color w:val="000000"/>
+          <w:sz w:val="28"/>
+          <w:szCs w:val="28"/>
+        </w:rPr>
+      </w:pPr>
+      <w:r>
+        <w:rPr>
+          <w:rFonts w:ascii="Times New Roman" w:eastAsia="Times New Roman" w:hAnsi="Times New Roman" w:cs="Times New Roman"/>
+          <w:color w:val="000000"/>
+          <w:sz w:val="28"/>
+          <w:szCs w:val="28"/>
+        </w:rPr>
+        <w:t>├── Директор по развитию бизнеса (DBD)</w:t>
+      </w:r>
+    </w:p>
+    <w:p>
+      <w:pPr>
+        <w:pStyle w:val="a6"/>
+        <w:keepNext/>
+        <w:keepLines/>
+        <w:pBdr>
+          <w:top w:val="nil"/>
+          <w:left w:val="nil"/>
+          <w:bottom w:val="nil"/>
+          <w:right w:val="nil"/>
+          <w:between w:val="nil"/>
+        </w:pBdr>
+        <w:spacing w:after="0" w:line="360" w:lineRule="auto"/>
+        <w:ind w:left="2160"/>
+        <w:rPr>
+          <w:rFonts w:ascii="Times New Roman" w:eastAsia="Times New Roman" w:hAnsi="Times New Roman" w:cs="Times New Roman"/>
+          <w:color w:val="000000"/>
+          <w:sz w:val="28"/>
+          <w:szCs w:val="28"/>
+        </w:rPr>
+      </w:pPr>
+      <w:r>
+        <w:rPr>
+          <w:rFonts w:ascii="Times New Roman" w:eastAsia="Times New Roman" w:hAnsi="Times New Roman" w:cs="Times New Roman"/>
+          <w:color w:val="000000"/>
+          <w:sz w:val="28"/>
+          <w:szCs w:val="28"/>
+        </w:rPr>
+        <w:t>│   ├── Стратегическое планирование</w:t>
+      </w:r>
+    </w:p>
+    <w:p>
+      <w:pPr>
+        <w:pStyle w:val="a6"/>
+        <w:keepNext/>
+        <w:keepLines/>
+        <w:pBdr>
+          <w:top w:val="nil"/>
+          <w:left w:val="nil"/>
+          <w:bottom w:val="nil"/>
+          <w:right w:val="nil"/>
+          <w:between w:val="nil"/>
+        </w:pBdr>
+        <w:spacing w:after="0" w:line="360" w:lineRule="auto"/>
+        <w:ind w:left="2160"/>
+        <w:rPr>
+          <w:rFonts w:ascii="Times New Roman" w:eastAsia="Times New Roman" w:hAnsi="Times New Roman" w:cs="Times New Roman"/>
+          <w:color w:val="000000"/>
+          <w:sz w:val="28"/>
+          <w:szCs w:val="28"/>
+        </w:rPr>
+      </w:pPr>
+      <w:r>
+        <w:rPr>
+          <w:rFonts w:ascii="Times New Roman" w:eastAsia="Times New Roman" w:hAnsi="Times New Roman" w:cs="Times New Roman"/>
+          <w:color w:val="000000"/>
+          <w:sz w:val="28"/>
+          <w:szCs w:val="28"/>
+        </w:rPr>
+        <w:t>│   ├── Продажи и маркетинг</w:t>
+      </w:r>
+    </w:p>
+    <w:p>
+      <w:pPr>
+        <w:pStyle w:val="a6"/>
+        <w:keepNext/>
+        <w:keepLines/>
+        <w:pBdr>
+          <w:top w:val="nil"/>
+          <w:left w:val="nil"/>
+          <w:bottom w:val="nil"/>
+          <w:right w:val="nil"/>
+          <w:between w:val="nil"/>
+        </w:pBdr>
+        <w:spacing w:after="0" w:line="360" w:lineRule="auto"/>
+        <w:ind w:left="2160"/>
+        <w:rPr>
+          <w:rFonts w:ascii="Times New Roman" w:eastAsia="Times New Roman" w:hAnsi="Times New Roman" w:cs="Times New Roman"/>
+          <w:color w:val="000000"/>
+          <w:sz w:val="28"/>
+          <w:szCs w:val="28"/>
+        </w:rPr>
+      </w:pPr>
+      <w:r>
+        <w:rPr>
+          <w:rFonts w:ascii="Times New Roman" w:eastAsia="Times New Roman" w:hAnsi="Times New Roman" w:cs="Times New Roman"/>
+          <w:color w:val="000000"/>
+          <w:sz w:val="28"/>
+          <w:szCs w:val="28"/>
+        </w:rPr>
+        <w:t>│   └── Работа с партнёрами и клиентами</w:t>
+      </w:r>
+    </w:p>
+    <w:p>
+      <w:pPr>
+        <w:pStyle w:val="a6"/>
+        <w:keepNext/>
+        <w:keepLines/>
+        <w:pBdr>
+          <w:top w:val="nil"/>
+          <w:left w:val="nil"/>
+          <w:bottom w:val="nil"/>
+          <w:right w:val="nil"/>
+          <w:between w:val="nil"/>
+        </w:pBdr>
+        <w:spacing w:after="0" w:line="360" w:lineRule="auto"/>
+        <w:ind w:left="2160"/>
+        <w:rPr>
+          <w:rFonts w:ascii="Times New Roman" w:eastAsia="Times New Roman" w:hAnsi="Times New Roman" w:cs="Times New Roman"/>
+          <w:color w:val="000000"/>
+          <w:sz w:val="28"/>
+          <w:szCs w:val="28"/>
+        </w:rPr>
+      </w:pPr>
+      <w:r>
+        <w:rPr>
+          <w:rFonts w:ascii="Times New Roman" w:eastAsia="Times New Roman" w:hAnsi="Times New Roman" w:cs="Times New Roman"/>
+          <w:color w:val="000000"/>
+          <w:sz w:val="28"/>
+          <w:szCs w:val="28"/>
+        </w:rPr>
+        <w:t>│</w:t>
+      </w:r>
+    </w:p>
+    <w:p>
+      <w:pPr>
+        <w:pStyle w:val="a6"/>
+        <w:keepNext/>
+        <w:keepLines/>
+        <w:pBdr>
+          <w:top w:val="nil"/>
+          <w:left w:val="nil"/>
+          <w:bottom w:val="nil"/>
+          <w:right w:val="nil"/>
+          <w:between w:val="nil"/>
+        </w:pBdr>
+        <w:spacing w:after="0" w:line="360" w:lineRule="auto"/>
+        <w:ind w:left="2160"/>
+        <w:rPr>
+          <w:rFonts w:ascii="Times New Roman" w:eastAsia="Times New Roman" w:hAnsi="Times New Roman" w:cs="Times New Roman"/>
+          <w:color w:val="000000"/>
+          <w:sz w:val="28"/>
+          <w:szCs w:val="28"/>
+        </w:rPr>
+      </w:pPr>
+      <w:r>
+        <w:rPr>
+          <w:rFonts w:ascii="Times New Roman" w:eastAsia="Times New Roman" w:hAnsi="Times New Roman" w:cs="Times New Roman"/>
+          <w:color w:val="000000"/>
+          <w:sz w:val="28"/>
+          <w:szCs w:val="28"/>
+        </w:rPr>
+        <w:t>└── Корпоративное управление</w:t>
+      </w:r>
+    </w:p>
+    <w:p>
+      <w:pPr>
+        <w:pStyle w:val="a6"/>
+        <w:keepNext/>
+        <w:keepLines/>
+        <w:pBdr>
+          <w:top w:val="nil"/>
+          <w:left w:val="nil"/>
+          <w:bottom w:val="nil"/>
+          <w:right w:val="nil"/>
+          <w:between w:val="nil"/>
+        </w:pBdr>
+        <w:spacing w:after="0" w:line="360" w:lineRule="auto"/>
+        <w:ind w:left="2160"/>
+        <w:rPr>
+          <w:rFonts w:ascii="Times New Roman" w:eastAsia="Times New Roman" w:hAnsi="Times New Roman" w:cs="Times New Roman"/>
+          <w:color w:val="000000"/>
+          <w:sz w:val="28"/>
+          <w:szCs w:val="28"/>
+        </w:rPr>
+      </w:pPr>
+      <w:r>
+        <w:rPr>
+          <w:rFonts w:ascii="Times New Roman" w:eastAsia="Times New Roman" w:hAnsi="Times New Roman" w:cs="Times New Roman"/>
+          <w:color w:val="000000"/>
+          <w:sz w:val="28"/>
+          <w:szCs w:val="28"/>
+        </w:rPr>
+        <w:t xml:space="preserve">    ├── Финансовая отчётность</w:t>
+      </w:r>
+    </w:p>
+    <w:p>
+      <w:pPr>
+        <w:pStyle w:val="a6"/>
+        <w:keepNext/>
+        <w:keepLines/>
+        <w:pBdr>
+          <w:top w:val="nil"/>
+          <w:left w:val="nil"/>
+          <w:bottom w:val="nil"/>
+          <w:right w:val="nil"/>
+          <w:between w:val="nil"/>
+        </w:pBdr>
+        <w:spacing w:after="0" w:line="360" w:lineRule="auto"/>
+        <w:ind w:left="2160"/>
+        <w:rPr>
+          <w:rFonts w:ascii="Times New Roman" w:eastAsia="Times New Roman" w:hAnsi="Times New Roman" w:cs="Times New Roman"/>
+          <w:color w:val="000000"/>
+          <w:sz w:val="28"/>
+          <w:szCs w:val="28"/>
+        </w:rPr>
+      </w:pPr>
+      <w:r>
+        <w:rPr>
+          <w:rFonts w:ascii="Times New Roman" w:eastAsia="Times New Roman" w:hAnsi="Times New Roman" w:cs="Times New Roman"/>
+          <w:color w:val="000000"/>
+          <w:sz w:val="28"/>
+          <w:szCs w:val="28"/>
+        </w:rPr>
+        <w:t xml:space="preserve">    └── Внедрение методов управления</w:t>
+      </w:r>
     </w:p>
     <w:p>
       <w:pPr>
@@ -924,7 +1613,62 @@
           <w:sz w:val="28"/>
           <w:szCs w:val="28"/>
         </w:rPr>
+        <w:lastRenderedPageBreak/>
         <w:t>Описание деятельности</w:t>
+      </w:r>
+      <w:r>
+        <w:rPr>
+          <w:rFonts w:ascii="Times New Roman" w:eastAsia="Times New Roman" w:hAnsi="Times New Roman" w:cs="Times New Roman"/>
+          <w:color w:val="000000"/>
+          <w:sz w:val="28"/>
+          <w:szCs w:val="28"/>
+        </w:rPr>
+        <w:t xml:space="preserve">: </w:t>
+      </w:r>
+      <w:r>
+        <w:rPr>
+          <w:rFonts w:ascii="Times New Roman" w:eastAsia="Times New Roman" w:hAnsi="Times New Roman" w:cs="Times New Roman"/>
+          <w:color w:val="000000"/>
+          <w:sz w:val="28"/>
+          <w:szCs w:val="28"/>
+        </w:rPr>
+        <w:t>производ</w:t>
+      </w:r>
+      <w:r>
+        <w:rPr>
+          <w:rFonts w:ascii="Times New Roman" w:eastAsia="Times New Roman" w:hAnsi="Times New Roman" w:cs="Times New Roman"/>
+          <w:color w:val="000000"/>
+          <w:sz w:val="28"/>
+          <w:szCs w:val="28"/>
+        </w:rPr>
+        <w:t>ство</w:t>
+      </w:r>
+      <w:r>
+        <w:rPr>
+          <w:rFonts w:ascii="Times New Roman" w:eastAsia="Times New Roman" w:hAnsi="Times New Roman" w:cs="Times New Roman"/>
+          <w:color w:val="000000"/>
+          <w:sz w:val="28"/>
+          <w:szCs w:val="28"/>
+        </w:rPr>
+        <w:t xml:space="preserve"> профессиональных 3D-сканеров и разработ</w:t>
+      </w:r>
+      <w:r>
+        <w:rPr>
+          <w:rFonts w:ascii="Times New Roman" w:eastAsia="Times New Roman" w:hAnsi="Times New Roman" w:cs="Times New Roman"/>
+          <w:color w:val="000000"/>
+          <w:sz w:val="28"/>
+          <w:szCs w:val="28"/>
+        </w:rPr>
+        <w:t>ка</w:t>
+      </w:r>
+      <w:r>
+        <w:rPr>
+          <w:rFonts w:ascii="Times New Roman" w:eastAsia="Times New Roman" w:hAnsi="Times New Roman" w:cs="Times New Roman"/>
+          <w:color w:val="000000"/>
+          <w:sz w:val="28"/>
+          <w:szCs w:val="28"/>
+        </w:rPr>
+        <w:t xml:space="preserve"> программного обеспечения на базе искусственного интеллекта для создания цифровых аватаров.</w:t>
       </w:r>
     </w:p>
     <w:p>
@@ -958,7 +1702,43 @@
           <w:sz w:val="28"/>
           <w:szCs w:val="28"/>
         </w:rPr>
-        <w:t xml:space="preserve">Описание задания по проектной практике </w:t>
+        <w:t>Описание задания по проектной практике</w:t>
+      </w:r>
+      <w:r>
+        <w:rPr>
+          <w:rFonts w:ascii="Times New Roman" w:eastAsia="Times New Roman" w:hAnsi="Times New Roman" w:cs="Times New Roman"/>
+          <w:color w:val="000000"/>
+          <w:sz w:val="28"/>
+          <w:szCs w:val="28"/>
+        </w:rPr>
+        <w:t>:</w:t>
+      </w:r>
+      <w:r>
+        <w:rPr>
+          <w:rFonts w:ascii="Times New Roman" w:eastAsia="Times New Roman" w:hAnsi="Times New Roman" w:cs="Times New Roman"/>
+          <w:color w:val="000000"/>
+          <w:sz w:val="28"/>
+          <w:szCs w:val="28"/>
+        </w:rPr>
+        <w:t xml:space="preserve"> </w:t>
+      </w:r>
+      <w:r>
+        <w:rPr>
+          <w:rFonts w:ascii="Times New Roman" w:eastAsia="Times New Roman" w:hAnsi="Times New Roman" w:cs="Times New Roman"/>
+          <w:color w:val="000000"/>
+          <w:sz w:val="28"/>
+          <w:szCs w:val="28"/>
+        </w:rPr>
+        <w:t>С</w:t>
+      </w:r>
+      <w:r>
+        <w:rPr>
+          <w:rFonts w:ascii="Times New Roman" w:eastAsia="Times New Roman" w:hAnsi="Times New Roman" w:cs="Times New Roman"/>
+          <w:color w:val="000000"/>
+          <w:sz w:val="28"/>
+          <w:szCs w:val="28"/>
+        </w:rPr>
+        <w:t>оздание статического веб-сайта</w:t>
       </w:r>
     </w:p>
     <w:p>
@@ -1021,6 +1801,15 @@
         </w:rPr>
         <w:t>е</w:t>
       </w:r>
+      <w:r>
+        <w:rPr>
+          <w:rFonts w:ascii="Times New Roman" w:eastAsia="Times New Roman" w:hAnsi="Times New Roman" w:cs="Times New Roman"/>
+          <w:color w:val="000000"/>
+          <w:sz w:val="28"/>
+          <w:szCs w:val="28"/>
+        </w:rPr>
+        <w:t>: Создан статический веб-сайт.</w:t>
+      </w:r>
     </w:p>
     <w:p>
       <w:pPr>
@@ -1056,20 +1845,30 @@
         <w:spacing w:after="0" w:line="360" w:lineRule="auto"/>
         <w:rPr>
           <w:rFonts w:ascii="Times New Roman" w:eastAsia="Times New Roman" w:hAnsi="Times New Roman" w:cs="Times New Roman"/>
+          <w:iCs/>
+          <w:color w:val="000000"/>
+          <w:sz w:val="28"/>
+          <w:szCs w:val="28"/>
+        </w:rPr>
+      </w:pPr>
+      <w:r>
+        <w:rPr>
+          <w:rFonts w:ascii="Times New Roman" w:eastAsia="Times New Roman" w:hAnsi="Times New Roman" w:cs="Times New Roman"/>
+          <w:color w:val="000000"/>
+          <w:sz w:val="28"/>
+          <w:szCs w:val="28"/>
+        </w:rPr>
+        <w:t xml:space="preserve">ЗАКЛЮЧЕНИЕ </w:t>
+      </w:r>
+      <w:r>
+        <w:rPr>
+          <w:rFonts w:ascii="Times New Roman" w:eastAsia="Times New Roman" w:hAnsi="Times New Roman" w:cs="Times New Roman"/>
           <w:i/>
           <w:color w:val="000000"/>
           <w:sz w:val="28"/>
           <w:szCs w:val="28"/>
         </w:rPr>
-      </w:pPr>
-      <w:r>
-        <w:rPr>
-          <w:rFonts w:ascii="Times New Roman" w:eastAsia="Times New Roman" w:hAnsi="Times New Roman" w:cs="Times New Roman"/>
-          <w:color w:val="000000"/>
-          <w:sz w:val="28"/>
-          <w:szCs w:val="28"/>
-        </w:rPr>
-        <w:t xml:space="preserve">ЗАКЛЮЧЕНИЕ </w:t>
+        <w:t>(выводы о проделанной работе и оценка ценности выполненных задач для заказчика)</w:t>
       </w:r>
       <w:r>
         <w:rPr>
@@ -1079,8 +1878,140 @@
           <w:sz w:val="28"/>
           <w:szCs w:val="28"/>
         </w:rPr>
-        <w:t>(выводы о проделанной работе и оценка ценности выполненных задач для заказчика)</w:t>
-      </w:r>
+        <w:t xml:space="preserve">: </w:t>
+      </w:r>
+      <w:r>
+        <w:rPr>
+          <w:rFonts w:ascii="Times New Roman" w:eastAsia="Times New Roman" w:hAnsi="Times New Roman" w:cs="Times New Roman"/>
+          <w:iCs/>
+          <w:color w:val="000000"/>
+          <w:sz w:val="28"/>
+          <w:szCs w:val="28"/>
+        </w:rPr>
+        <w:t>Проведён анализ рынка и потребностей пользователей.</w:t>
+      </w:r>
+      <w:r>
+        <w:rPr>
+          <w:rFonts w:ascii="Times New Roman" w:eastAsia="Times New Roman" w:hAnsi="Times New Roman" w:cs="Times New Roman"/>
+          <w:i/>
+          <w:color w:val="000000"/>
+          <w:sz w:val="28"/>
+          <w:szCs w:val="28"/>
+        </w:rPr>
+        <w:t xml:space="preserve"> </w:t>
+      </w:r>
+      <w:r>
+        <w:rPr>
+          <w:rFonts w:ascii="Times New Roman" w:eastAsia="Times New Roman" w:hAnsi="Times New Roman" w:cs="Times New Roman"/>
+          <w:iCs/>
+          <w:color w:val="000000"/>
+          <w:sz w:val="28"/>
+          <w:szCs w:val="28"/>
+        </w:rPr>
+        <w:t>Создан работающий прототип с базовыми функциями</w:t>
+      </w:r>
+      <w:r>
+        <w:rPr>
+          <w:rFonts w:ascii="Times New Roman" w:eastAsia="Times New Roman" w:hAnsi="Times New Roman" w:cs="Times New Roman"/>
+          <w:iCs/>
+          <w:color w:val="000000"/>
+          <w:sz w:val="28"/>
+          <w:szCs w:val="28"/>
+        </w:rPr>
+        <w:t xml:space="preserve"> (</w:t>
+      </w:r>
+      <w:r>
+        <w:rPr>
+          <w:rFonts w:ascii="Times New Roman" w:eastAsia="Times New Roman" w:hAnsi="Times New Roman" w:cs="Times New Roman"/>
+          <w:iCs/>
+          <w:color w:val="000000"/>
+          <w:sz w:val="28"/>
+          <w:szCs w:val="28"/>
+        </w:rPr>
+        <w:t>Загрузка фотографий</w:t>
+      </w:r>
+      <w:r>
+        <w:rPr>
+          <w:rFonts w:ascii="Times New Roman" w:eastAsia="Times New Roman" w:hAnsi="Times New Roman" w:cs="Times New Roman"/>
+          <w:iCs/>
+          <w:color w:val="000000"/>
+          <w:sz w:val="28"/>
+          <w:szCs w:val="28"/>
+        </w:rPr>
+        <w:t>, в</w:t>
+      </w:r>
+      <w:r>
+        <w:rPr>
+          <w:rFonts w:ascii="Times New Roman" w:eastAsia="Times New Roman" w:hAnsi="Times New Roman" w:cs="Times New Roman"/>
+          <w:iCs/>
+          <w:color w:val="000000"/>
+          <w:sz w:val="28"/>
+          <w:szCs w:val="28"/>
+        </w:rPr>
+        <w:t>иртуальная примерка одежды</w:t>
+      </w:r>
+      <w:r>
+        <w:rPr>
+          <w:rFonts w:ascii="Times New Roman" w:eastAsia="Times New Roman" w:hAnsi="Times New Roman" w:cs="Times New Roman"/>
+          <w:iCs/>
+          <w:color w:val="000000"/>
+          <w:sz w:val="28"/>
+          <w:szCs w:val="28"/>
+        </w:rPr>
+        <w:t>). Польза для заказчика – получен готовый прототип для демонстрации инвесторам.</w:t>
+      </w:r>
+    </w:p>
+    <w:p>
+      <w:pPr>
+        <w:keepNext/>
+        <w:keepLines/>
+        <w:pBdr>
+          <w:top w:val="nil"/>
+          <w:left w:val="nil"/>
+          <w:bottom w:val="nil"/>
+          <w:right w:val="nil"/>
+          <w:between w:val="nil"/>
+        </w:pBdr>
+        <w:spacing w:after="0" w:line="360" w:lineRule="auto"/>
+        <w:rPr>
+          <w:rFonts w:ascii="Times New Roman" w:eastAsia="Times New Roman" w:hAnsi="Times New Roman" w:cs="Times New Roman"/>
+          <w:iCs/>
+          <w:color w:val="000000"/>
+          <w:sz w:val="28"/>
+          <w:szCs w:val="28"/>
+        </w:rPr>
+      </w:pPr>
+      <w:r>
+        <w:rPr>
+          <w:rFonts w:ascii="Times New Roman" w:eastAsia="Times New Roman" w:hAnsi="Times New Roman" w:cs="Times New Roman"/>
+          <w:iCs/>
+          <w:color w:val="000000"/>
+          <w:sz w:val="28"/>
+          <w:szCs w:val="28"/>
+        </w:rPr>
+        <w:t>https://github.com/sm1va/practice-2025-1</w:t>
+      </w:r>
+    </w:p>
+    <w:p>
+      <w:pPr>
+        <w:keepNext/>
+        <w:keepLines/>
+        <w:pBdr>
+          <w:top w:val="nil"/>
+          <w:left w:val="nil"/>
+          <w:bottom w:val="nil"/>
+          <w:right w:val="nil"/>
+          <w:between w:val="nil"/>
+        </w:pBdr>
+        <w:spacing w:after="0" w:line="360" w:lineRule="auto"/>
+        <w:rPr>
+          <w:rFonts w:ascii="Times New Roman" w:eastAsia="Times New Roman" w:hAnsi="Times New Roman" w:cs="Times New Roman"/>
+          <w:iCs/>
+          <w:color w:val="000000"/>
+          <w:sz w:val="28"/>
+          <w:szCs w:val="28"/>
+        </w:rPr>
+      </w:pPr>
     </w:p>
     <w:p>
       <w:pPr>
@@ -1392,7 +2323,7 @@
 </file>
 
 <file path=word/endnotes.xml><?xml version="1.0" encoding="utf-8"?>
-<w:endnotes xmlns:wpc="http://schemas.microsoft.com/office/word/2010/wordprocessingCanvas" xmlns:mc="http://schemas.openxmlformats.org/markup-compatibility/2006" xmlns:o="urn:schemas-microsoft-com:office:office" xmlns:r="http://schemas.openxmlformats.org/officeDocument/2006/relationships" xmlns:m="http://schemas.openxmlformats.org/officeDocument/2006/math" xmlns:v="urn:schemas-microsoft-com:vml" xmlns:wp14="http://schemas.microsoft.com/office/word/2010/wordprocessingDrawing" xmlns:wp="http://schemas.openxmlformats.org/drawingml/2006/wordprocessingDrawing" xmlns:w10="urn:schemas-microsoft-com:office:word" xmlns:w="http://schemas.openxmlformats.org/wordprocessingml/2006/main" xmlns:w14="http://schemas.microsoft.com/office/word/2010/wordml" xmlns:w15="http://schemas.microsoft.com/office/word/2012/wordml" xmlns:wpg="http://schemas.microsoft.com/office/word/2010/wordprocessingGroup" xmlns:wpi="http://schemas.microsoft.com/office/word/2010/wordprocessingInk" xmlns:wne="http://schemas.microsoft.com/office/word/2006/wordml" xmlns:wps="http://schemas.microsoft.com/office/word/2010/wordprocessingShape" mc:Ignorable="w14 w15 wp14">
+<w:endnotes xmlns:wpc="http://schemas.microsoft.com/office/word/2010/wordprocessingCanvas" xmlns:cx="http://schemas.microsoft.com/office/drawing/2014/chartex" xmlns:cx1="http://schemas.microsoft.com/office/drawing/2015/9/8/chartex" xmlns:cx2="http://schemas.microsoft.com/office/drawing/2015/10/21/chartex" xmlns:cx3="http://schemas.microsoft.com/office/drawing/2016/5/9/chartex" xmlns:cx4="http://schemas.microsoft.com/office/drawing/2016/5/10/chartex" xmlns:cx5="http://schemas.microsoft.com/office/drawing/2016/5/11/chartex" xmlns:cx6="http://schemas.microsoft.com/office/drawing/2016/5/12/chartex" xmlns:cx7="http://schemas.microsoft.com/office/drawing/2016/5/13/chartex" xmlns:cx8="http://schemas.microsoft.com/office/drawing/2016/5/14/chartex" xmlns:mc="http://schemas.openxmlformats.org/markup-compatibility/2006" xmlns:aink="http://schemas.microsoft.com/office/drawing/2016/ink" xmlns:am3d="http://schemas.microsoft.com/office/drawing/2017/model3d" xmlns:o="urn:schemas-microsoft-com:office:office" xmlns:oel="http://schemas.microsoft.com/office/2019/extlst" xmlns:r="http://schemas.openxmlformats.org/officeDocument/2006/relationships" xmlns:m="http://schemas.openxmlformats.org/officeDocument/2006/math" xmlns:v="urn:schemas-microsoft-com:vml" xmlns:wp14="http://schemas.microsoft.com/office/word/2010/wordprocessingDrawing" xmlns:wp="http://schemas.openxmlformats.org/drawingml/2006/wordprocessingDrawing" xmlns:w10="urn:schemas-microsoft-com:office:word" xmlns:w="http://schemas.openxmlformats.org/wordprocessingml/2006/main" xmlns:w14="http://schemas.microsoft.com/office/word/2010/wordml" xmlns:w15="http://schemas.microsoft.com/office/word/2012/wordml" xmlns:w16cex="http://schemas.microsoft.com/office/word/2018/wordml/cex" xmlns:w16cid="http://schemas.microsoft.com/office/word/2016/wordml/cid" xmlns:w16="http://schemas.microsoft.com/office/word/2018/wordml" xmlns:w16du="http://schemas.microsoft.com/office/word/2023/wordml/word16du" xmlns:w16sdtdh="http://schemas.microsoft.com/office/word/2020/wordml/sdtdatahash" xmlns:w16sdtfl="http://schemas.microsoft.com/office/word/2024/wordml/sdtformatlock" xmlns:w16se="http://schemas.microsoft.com/office/word/2015/wordml/symex" xmlns:wpg="http://schemas.microsoft.com/office/word/2010/wordprocessingGroup" xmlns:wpi="http://schemas.microsoft.com/office/word/2010/wordprocessingInk" xmlns:wne="http://schemas.microsoft.com/office/word/2006/wordml" xmlns:wps="http://schemas.microsoft.com/office/word/2010/wordprocessingShape" mc:Ignorable="w14 w15 w16se w16cid w16 w16cex w16sdtdh w16sdtfl w16du wp14">
   <w:endnote w:type="separator" w:id="-1">
     <w:p>
       <w:pPr>
@@ -1417,7 +2348,7 @@
 </file>
 
 <file path=word/footer1.xml><?xml version="1.0" encoding="utf-8"?>
-<w:ftr xmlns:wpc="http://schemas.microsoft.com/office/word/2010/wordprocessingCanvas" xmlns:mc="http://schemas.openxmlformats.org/markup-compatibility/2006" xmlns:o="urn:schemas-microsoft-com:office:office" xmlns:r="http://schemas.openxmlformats.org/officeDocument/2006/relationships" xmlns:m="http://schemas.openxmlformats.org/officeDocument/2006/math" xmlns:v="urn:schemas-microsoft-com:vml" xmlns:wp14="http://schemas.microsoft.com/office/word/2010/wordprocessingDrawing" xmlns:wp="http://schemas.openxmlformats.org/drawingml/2006/wordprocessingDrawing" xmlns:w10="urn:schemas-microsoft-com:office:word" xmlns:w="http://schemas.openxmlformats.org/wordprocessingml/2006/main" xmlns:w14="http://schemas.microsoft.com/office/word/2010/wordml" xmlns:w15="http://schemas.microsoft.com/office/word/2012/wordml" xmlns:wpg="http://schemas.microsoft.com/office/word/2010/wordprocessingGroup" xmlns:wpi="http://schemas.microsoft.com/office/word/2010/wordprocessingInk" xmlns:wne="http://schemas.microsoft.com/office/word/2006/wordml" xmlns:wps="http://schemas.microsoft.com/office/word/2010/wordprocessingShape" mc:Ignorable="w14 w15 wp14">
+<w:ftr xmlns:wpc="http://schemas.microsoft.com/office/word/2010/wordprocessingCanvas" xmlns:cx="http://schemas.microsoft.com/office/drawing/2014/chartex" xmlns:cx1="http://schemas.microsoft.com/office/drawing/2015/9/8/chartex" xmlns:cx2="http://schemas.microsoft.com/office/drawing/2015/10/21/chartex" xmlns:cx3="http://schemas.microsoft.com/office/drawing/2016/5/9/chartex" xmlns:cx4="http://schemas.microsoft.com/office/drawing/2016/5/10/chartex" xmlns:cx5="http://schemas.microsoft.com/office/drawing/2016/5/11/chartex" xmlns:cx6="http://schemas.microsoft.com/office/drawing/2016/5/12/chartex" xmlns:cx7="http://schemas.microsoft.com/office/drawing/2016/5/13/chartex" xmlns:cx8="http://schemas.microsoft.com/office/drawing/2016/5/14/chartex" xmlns:mc="http://schemas.openxmlformats.org/markup-compatibility/2006" xmlns:aink="http://schemas.microsoft.com/office/drawing/2016/ink" xmlns:am3d="http://schemas.microsoft.com/office/drawing/2017/model3d" xmlns:o="urn:schemas-microsoft-com:office:office" xmlns:oel="http://schemas.microsoft.com/office/2019/extlst" xmlns:r="http://schemas.openxmlformats.org/officeDocument/2006/relationships" xmlns:m="http://schemas.openxmlformats.org/officeDocument/2006/math" xmlns:v="urn:schemas-microsoft-com:vml" xmlns:wp14="http://schemas.microsoft.com/office/word/2010/wordprocessingDrawing" xmlns:wp="http://schemas.openxmlformats.org/drawingml/2006/wordprocessingDrawing" xmlns:w10="urn:schemas-microsoft-com:office:word" xmlns:w="http://schemas.openxmlformats.org/wordprocessingml/2006/main" xmlns:w14="http://schemas.microsoft.com/office/word/2010/wordml" xmlns:w15="http://schemas.microsoft.com/office/word/2012/wordml" xmlns:w16cex="http://schemas.microsoft.com/office/word/2018/wordml/cex" xmlns:w16cid="http://schemas.microsoft.com/office/word/2016/wordml/cid" xmlns:w16="http://schemas.microsoft.com/office/word/2018/wordml" xmlns:w16du="http://schemas.microsoft.com/office/word/2023/wordml/word16du" xmlns:w16sdtdh="http://schemas.microsoft.com/office/word/2020/wordml/sdtdatahash" xmlns:w16sdtfl="http://schemas.microsoft.com/office/word/2024/wordml/sdtformatlock" xmlns:w16se="http://schemas.microsoft.com/office/word/2015/wordml/symex" xmlns:wpg="http://schemas.microsoft.com/office/word/2010/wordprocessingGroup" xmlns:wpi="http://schemas.microsoft.com/office/word/2010/wordprocessingInk" xmlns:wne="http://schemas.microsoft.com/office/word/2006/wordml" xmlns:wps="http://schemas.microsoft.com/office/word/2010/wordprocessingShape" mc:Ignorable="w14 w15 w16se w16cid w16 w16cex w16sdtdh w16sdtfl w16du wp14">
   <w:p>
     <w:pPr>
       <w:pBdr>
@@ -1461,7 +2392,7 @@
 </file>
 
 <file path=word/footnotes.xml><?xml version="1.0" encoding="utf-8"?>
-<w:footnotes xmlns:wpc="http://schemas.microsoft.com/office/word/2010/wordprocessingCanvas" xmlns:mc="http://schemas.openxmlformats.org/markup-compatibility/2006" xmlns:o="urn:schemas-microsoft-com:office:office" xmlns:r="http://schemas.openxmlformats.org/officeDocument/2006/relationships" xmlns:m="http://schemas.openxmlformats.org/officeDocument/2006/math" xmlns:v="urn:schemas-microsoft-com:vml" xmlns:wp14="http://schemas.microsoft.com/office/word/2010/wordprocessingDrawing" xmlns:wp="http://schemas.openxmlformats.org/drawingml/2006/wordprocessingDrawing" xmlns:w10="urn:schemas-microsoft-com:office:word" xmlns:w="http://schemas.openxmlformats.org/wordprocessingml/2006/main" xmlns:w14="http://schemas.microsoft.com/office/word/2010/wordml" xmlns:w15="http://schemas.microsoft.com/office/word/2012/wordml" xmlns:wpg="http://schemas.microsoft.com/office/word/2010/wordprocessingGroup" xmlns:wpi="http://schemas.microsoft.com/office/word/2010/wordprocessingInk" xmlns:wne="http://schemas.microsoft.com/office/word/2006/wordml" xmlns:wps="http://schemas.microsoft.com/office/word/2010/wordprocessingShape" mc:Ignorable="w14 w15 wp14">
+<w:footnotes xmlns:wpc="http://schemas.microsoft.com/office/word/2010/wordprocessingCanvas" xmlns:cx="http://schemas.microsoft.com/office/drawing/2014/chartex" xmlns:cx1="http://schemas.microsoft.com/office/drawing/2015/9/8/chartex" xmlns:cx2="http://schemas.microsoft.com/office/drawing/2015/10/21/chartex" xmlns:cx3="http://schemas.microsoft.com/office/drawing/2016/5/9/chartex" xmlns:cx4="http://schemas.microsoft.com/office/drawing/2016/5/10/chartex" xmlns:cx5="http://schemas.microsoft.com/office/drawing/2016/5/11/chartex" xmlns:cx6="http://schemas.microsoft.com/office/drawing/2016/5/12/chartex" xmlns:cx7="http://schemas.microsoft.com/office/drawing/2016/5/13/chartex" xmlns:cx8="http://schemas.microsoft.com/office/drawing/2016/5/14/chartex" xmlns:mc="http://schemas.openxmlformats.org/markup-compatibility/2006" xmlns:aink="http://schemas.microsoft.com/office/drawing/2016/ink" xmlns:am3d="http://schemas.microsoft.com/office/drawing/2017/model3d" xmlns:o="urn:schemas-microsoft-com:office:office" xmlns:oel="http://schemas.microsoft.com/office/2019/extlst" xmlns:r="http://schemas.openxmlformats.org/officeDocument/2006/relationships" xmlns:m="http://schemas.openxmlformats.org/officeDocument/2006/math" xmlns:v="urn:schemas-microsoft-com:vml" xmlns:wp14="http://schemas.microsoft.com/office/word/2010/wordprocessingDrawing" xmlns:wp="http://schemas.openxmlformats.org/drawingml/2006/wordprocessingDrawing" xmlns:w10="urn:schemas-microsoft-com:office:word" xmlns:w="http://schemas.openxmlformats.org/wordprocessingml/2006/main" xmlns:w14="http://schemas.microsoft.com/office/word/2010/wordml" xmlns:w15="http://schemas.microsoft.com/office/word/2012/wordml" xmlns:w16cex="http://schemas.microsoft.com/office/word/2018/wordml/cex" xmlns:w16cid="http://schemas.microsoft.com/office/word/2016/wordml/cid" xmlns:w16="http://schemas.microsoft.com/office/word/2018/wordml" xmlns:w16du="http://schemas.microsoft.com/office/word/2023/wordml/word16du" xmlns:w16sdtdh="http://schemas.microsoft.com/office/word/2020/wordml/sdtdatahash" xmlns:w16sdtfl="http://schemas.microsoft.com/office/word/2024/wordml/sdtformatlock" xmlns:w16se="http://schemas.microsoft.com/office/word/2015/wordml/symex" xmlns:wpg="http://schemas.microsoft.com/office/word/2010/wordprocessingGroup" xmlns:wpi="http://schemas.microsoft.com/office/word/2010/wordprocessingInk" xmlns:wne="http://schemas.microsoft.com/office/word/2006/wordml" xmlns:wps="http://schemas.microsoft.com/office/word/2010/wordprocessingShape" mc:Ignorable="w14 w15 w16se w16cid w16 w16cex w16sdtdh w16sdtfl w16du wp14">
   <w:footnote w:type="separator" w:id="-1">
     <w:p>
       <w:pPr>
@@ -1486,8 +2417,157 @@
 </file>
 
 <file path=word/numbering.xml><?xml version="1.0" encoding="utf-8"?>
-<w:numbering xmlns:wpc="http://schemas.microsoft.com/office/word/2010/wordprocessingCanvas" xmlns:mc="http://schemas.openxmlformats.org/markup-compatibility/2006" xmlns:o="urn:schemas-microsoft-com:office:office" xmlns:r="http://schemas.openxmlformats.org/officeDocument/2006/relationships" xmlns:m="http://schemas.openxmlformats.org/officeDocument/2006/math" xmlns:v="urn:schemas-microsoft-com:vml" xmlns:wp14="http://schemas.microsoft.com/office/word/2010/wordprocessingDrawing" xmlns:wp="http://schemas.openxmlformats.org/drawingml/2006/wordprocessingDrawing" xmlns:w10="urn:schemas-microsoft-com:office:word" xmlns:w="http://schemas.openxmlformats.org/wordprocessingml/2006/main" xmlns:w14="http://schemas.microsoft.com/office/word/2010/wordml" xmlns:w15="http://schemas.microsoft.com/office/word/2012/wordml" xmlns:wpg="http://schemas.microsoft.com/office/word/2010/wordprocessingGroup" xmlns:wpi="http://schemas.microsoft.com/office/word/2010/wordprocessingInk" xmlns:wne="http://schemas.microsoft.com/office/word/2006/wordml" xmlns:wps="http://schemas.microsoft.com/office/word/2010/wordprocessingShape" mc:Ignorable="w14 w15 wp14">
+<w:numbering xmlns:wpc="http://schemas.microsoft.com/office/word/2010/wordprocessingCanvas" xmlns:cx="http://schemas.microsoft.com/office/drawing/2014/chartex" xmlns:cx1="http://schemas.microsoft.com/office/drawing/2015/9/8/chartex" xmlns:cx2="http://schemas.microsoft.com/office/drawing/2015/10/21/chartex" xmlns:cx3="http://schemas.microsoft.com/office/drawing/2016/5/9/chartex" xmlns:cx4="http://schemas.microsoft.com/office/drawing/2016/5/10/chartex" xmlns:cx5="http://schemas.microsoft.com/office/drawing/2016/5/11/chartex" xmlns:cx6="http://schemas.microsoft.com/office/drawing/2016/5/12/chartex" xmlns:cx7="http://schemas.microsoft.com/office/drawing/2016/5/13/chartex" xmlns:cx8="http://schemas.microsoft.com/office/drawing/2016/5/14/chartex" xmlns:mc="http://schemas.openxmlformats.org/markup-compatibility/2006" xmlns:aink="http://schemas.microsoft.com/office/drawing/2016/ink" xmlns:am3d="http://schemas.microsoft.com/office/drawing/2017/model3d" xmlns:o="urn:schemas-microsoft-com:office:office" xmlns:oel="http://schemas.microsoft.com/office/2019/extlst" xmlns:r="http://schemas.openxmlformats.org/officeDocument/2006/relationships" xmlns:m="http://schemas.openxmlformats.org/officeDocument/2006/math" xmlns:v="urn:schemas-microsoft-com:vml" xmlns:wp14="http://schemas.microsoft.com/office/word/2010/wordprocessingDrawing" xmlns:wp="http://schemas.openxmlformats.org/drawingml/2006/wordprocessingDrawing" xmlns:w10="urn:schemas-microsoft-com:office:word" xmlns:w="http://schemas.openxmlformats.org/wordprocessingml/2006/main" xmlns:w14="http://schemas.microsoft.com/office/word/2010/wordml" xmlns:w15="http://schemas.microsoft.com/office/word/2012/wordml" xmlns:w16cex="http://schemas.microsoft.com/office/word/2018/wordml/cex" xmlns:w16cid="http://schemas.microsoft.com/office/word/2016/wordml/cid" xmlns:w16="http://schemas.microsoft.com/office/word/2018/wordml" xmlns:w16du="http://schemas.microsoft.com/office/word/2023/wordml/word16du" xmlns:w16sdtdh="http://schemas.microsoft.com/office/word/2020/wordml/sdtdatahash" xmlns:w16sdtfl="http://schemas.microsoft.com/office/word/2024/wordml/sdtformatlock" xmlns:w16se="http://schemas.microsoft.com/office/word/2015/wordml/symex" xmlns:wpg="http://schemas.microsoft.com/office/word/2010/wordprocessingGroup" xmlns:wpi="http://schemas.microsoft.com/office/word/2010/wordprocessingInk" xmlns:wne="http://schemas.microsoft.com/office/word/2006/wordml" xmlns:wps="http://schemas.microsoft.com/office/word/2010/wordprocessingShape" mc:Ignorable="w14 w15 w16se w16cid w16 w16cex w16sdtdh w16sdtfl w16du wp14">
   <w:abstractNum w:abstractNumId="0" w15:restartNumberingAfterBreak="0">
+    <w:nsid w:val="057B73B3"/>
+    <w:multiLevelType w:val="multilevel"/>
+    <w:tmpl w:val="B1B062F8"/>
+    <w:lvl w:ilvl="0">
+      <w:start w:val="1"/>
+      <w:numFmt w:val="bullet"/>
+      <w:lvlText w:val=""/>
+      <w:lvlJc w:val="left"/>
+      <w:pPr>
+        <w:tabs>
+          <w:tab w:val="num" w:pos="720"/>
+        </w:tabs>
+        <w:ind w:left="720" w:hanging="360"/>
+      </w:pPr>
+      <w:rPr>
+        <w:rFonts w:ascii="Symbol" w:hAnsi="Symbol" w:hint="default"/>
+        <w:sz w:val="20"/>
+      </w:rPr>
+    </w:lvl>
+    <w:lvl w:ilvl="1" w:tentative="1">
+      <w:start w:val="1"/>
+      <w:numFmt w:val="bullet"/>
+      <w:lvlText w:val="o"/>
+      <w:lvlJc w:val="left"/>
+      <w:pPr>
+        <w:tabs>
+          <w:tab w:val="num" w:pos="1440"/>
+        </w:tabs>
+        <w:ind w:left="1440" w:hanging="360"/>
+      </w:pPr>
+      <w:rPr>
+        <w:rFonts w:ascii="Courier New" w:hAnsi="Courier New" w:hint="default"/>
+        <w:sz w:val="20"/>
+      </w:rPr>
+    </w:lvl>
+    <w:lvl w:ilvl="2" w:tentative="1">
+      <w:start w:val="1"/>
+      <w:numFmt w:val="bullet"/>
+      <w:lvlText w:val=""/>
+      <w:lvlJc w:val="left"/>
+      <w:pPr>
+        <w:tabs>
+          <w:tab w:val="num" w:pos="2160"/>
+        </w:tabs>
+        <w:ind w:left="2160" w:hanging="360"/>
+      </w:pPr>
+      <w:rPr>
+        <w:rFonts w:ascii="Wingdings" w:hAnsi="Wingdings" w:hint="default"/>
+        <w:sz w:val="20"/>
+      </w:rPr>
+    </w:lvl>
+    <w:lvl w:ilvl="3" w:tentative="1">
+      <w:start w:val="1"/>
+      <w:numFmt w:val="bullet"/>
+      <w:lvlText w:val=""/>
+      <w:lvlJc w:val="left"/>
+      <w:pPr>
+        <w:tabs>
+          <w:tab w:val="num" w:pos="2880"/>
+        </w:tabs>
+        <w:ind w:left="2880" w:hanging="360"/>
+      </w:pPr>
+      <w:rPr>
+        <w:rFonts w:ascii="Wingdings" w:hAnsi="Wingdings" w:hint="default"/>
+        <w:sz w:val="20"/>
+      </w:rPr>
+    </w:lvl>
+    <w:lvl w:ilvl="4" w:tentative="1">
+      <w:start w:val="1"/>
+      <w:numFmt w:val="bullet"/>
+      <w:lvlText w:val=""/>
+      <w:lvlJc w:val="left"/>
+      <w:pPr>
+        <w:tabs>
+          <w:tab w:val="num" w:pos="3600"/>
+        </w:tabs>
+        <w:ind w:left="3600" w:hanging="360"/>
+      </w:pPr>
+      <w:rPr>
+        <w:rFonts w:ascii="Wingdings" w:hAnsi="Wingdings" w:hint="default"/>
+        <w:sz w:val="20"/>
+      </w:rPr>
+    </w:lvl>
+    <w:lvl w:ilvl="5" w:tentative="1">
+      <w:start w:val="1"/>
+      <w:numFmt w:val="bullet"/>
+      <w:lvlText w:val=""/>
+      <w:lvlJc w:val="left"/>
+      <w:pPr>
+        <w:tabs>
+          <w:tab w:val="num" w:pos="4320"/>
+        </w:tabs>
+        <w:ind w:left="4320" w:hanging="360"/>
+      </w:pPr>
+      <w:rPr>
+        <w:rFonts w:ascii="Wingdings" w:hAnsi="Wingdings" w:hint="default"/>
+        <w:sz w:val="20"/>
+      </w:rPr>
+    </w:lvl>
+    <w:lvl w:ilvl="6" w:tentative="1">
+      <w:start w:val="1"/>
+      <w:numFmt w:val="bullet"/>
+      <w:lvlText w:val=""/>
+      <w:lvlJc w:val="left"/>
+      <w:pPr>
+        <w:tabs>
+          <w:tab w:val="num" w:pos="5040"/>
+        </w:tabs>
+        <w:ind w:left="5040" w:hanging="360"/>
+      </w:pPr>
+      <w:rPr>
+        <w:rFonts w:ascii="Wingdings" w:hAnsi="Wingdings" w:hint="default"/>
+        <w:sz w:val="20"/>
+      </w:rPr>
+    </w:lvl>
+    <w:lvl w:ilvl="7" w:tentative="1">
+      <w:start w:val="1"/>
+      <w:numFmt w:val="bullet"/>
+      <w:lvlText w:val=""/>
+      <w:lvlJc w:val="left"/>
+      <w:pPr>
+        <w:tabs>
+          <w:tab w:val="num" w:pos="5760"/>
+        </w:tabs>
+        <w:ind w:left="5760" w:hanging="360"/>
+      </w:pPr>
+      <w:rPr>
+        <w:rFonts w:ascii="Wingdings" w:hAnsi="Wingdings" w:hint="default"/>
+        <w:sz w:val="20"/>
+      </w:rPr>
+    </w:lvl>
+    <w:lvl w:ilvl="8" w:tentative="1">
+      <w:start w:val="1"/>
+      <w:numFmt w:val="bullet"/>
+      <w:lvlText w:val=""/>
+      <w:lvlJc w:val="left"/>
+      <w:pPr>
+        <w:tabs>
+          <w:tab w:val="num" w:pos="6480"/>
+        </w:tabs>
+        <w:ind w:left="6480" w:hanging="360"/>
+      </w:pPr>
+      <w:rPr>
+        <w:rFonts w:ascii="Wingdings" w:hAnsi="Wingdings" w:hint="default"/>
+        <w:sz w:val="20"/>
+      </w:rPr>
+    </w:lvl>
+  </w:abstractNum>
+  <w:abstractNum w:abstractNumId="1" w15:restartNumberingAfterBreak="0">
     <w:nsid w:val="0B9747C8"/>
     <w:multiLevelType w:val="multilevel"/>
     <w:tmpl w:val="6B9837F6"/>
@@ -1601,7 +2681,7 @@
       </w:rPr>
     </w:lvl>
   </w:abstractNum>
-  <w:abstractNum w:abstractNumId="1" w15:restartNumberingAfterBreak="0">
+  <w:abstractNum w:abstractNumId="2" w15:restartNumberingAfterBreak="0">
     <w:nsid w:val="13456CF6"/>
     <w:multiLevelType w:val="multilevel"/>
     <w:tmpl w:val="6B9837F6"/>
@@ -1715,7 +2795,7 @@
       </w:rPr>
     </w:lvl>
   </w:abstractNum>
-  <w:abstractNum w:abstractNumId="2" w15:restartNumberingAfterBreak="0">
+  <w:abstractNum w:abstractNumId="3" w15:restartNumberingAfterBreak="0">
     <w:nsid w:val="19131C56"/>
     <w:multiLevelType w:val="multilevel"/>
     <w:tmpl w:val="6B9837F6"/>
@@ -1829,7 +2909,7 @@
       </w:rPr>
     </w:lvl>
   </w:abstractNum>
-  <w:abstractNum w:abstractNumId="3" w15:restartNumberingAfterBreak="0">
+  <w:abstractNum w:abstractNumId="4" w15:restartNumberingAfterBreak="0">
     <w:nsid w:val="20866A0B"/>
     <w:multiLevelType w:val="hybridMultilevel"/>
     <w:tmpl w:val="5BB6AE2A"/>
@@ -1919,7 +2999,7 @@
       </w:pPr>
     </w:lvl>
   </w:abstractNum>
-  <w:abstractNum w:abstractNumId="4" w15:restartNumberingAfterBreak="0">
+  <w:abstractNum w:abstractNumId="5" w15:restartNumberingAfterBreak="0">
     <w:nsid w:val="28FE4C7C"/>
     <w:multiLevelType w:val="hybridMultilevel"/>
     <w:tmpl w:val="826873F6"/>
@@ -2008,7 +3088,7 @@
       </w:pPr>
     </w:lvl>
   </w:abstractNum>
-  <w:abstractNum w:abstractNumId="5" w15:restartNumberingAfterBreak="0">
+  <w:abstractNum w:abstractNumId="6" w15:restartNumberingAfterBreak="0">
     <w:nsid w:val="316A627A"/>
     <w:multiLevelType w:val="multilevel"/>
     <w:tmpl w:val="468E110A"/>
@@ -2122,7 +3202,7 @@
       </w:rPr>
     </w:lvl>
   </w:abstractNum>
-  <w:abstractNum w:abstractNumId="6" w15:restartNumberingAfterBreak="0">
+  <w:abstractNum w:abstractNumId="7" w15:restartNumberingAfterBreak="0">
     <w:nsid w:val="31D20F45"/>
     <w:multiLevelType w:val="multilevel"/>
     <w:tmpl w:val="6B9837F6"/>
@@ -2236,7 +3316,7 @@
       </w:rPr>
     </w:lvl>
   </w:abstractNum>
-  <w:abstractNum w:abstractNumId="7" w15:restartNumberingAfterBreak="0">
+  <w:abstractNum w:abstractNumId="8" w15:restartNumberingAfterBreak="0">
     <w:nsid w:val="35D32FD7"/>
     <w:multiLevelType w:val="multilevel"/>
     <w:tmpl w:val="F3B28AA0"/>
@@ -2349,7 +3429,7 @@
       </w:rPr>
     </w:lvl>
   </w:abstractNum>
-  <w:abstractNum w:abstractNumId="8" w15:restartNumberingAfterBreak="0">
+  <w:abstractNum w:abstractNumId="9" w15:restartNumberingAfterBreak="0">
     <w:nsid w:val="3ADF475E"/>
     <w:multiLevelType w:val="multilevel"/>
     <w:tmpl w:val="41468F68"/>
@@ -2463,7 +3543,7 @@
       </w:rPr>
     </w:lvl>
   </w:abstractNum>
-  <w:abstractNum w:abstractNumId="9" w15:restartNumberingAfterBreak="0">
+  <w:abstractNum w:abstractNumId="10" w15:restartNumberingAfterBreak="0">
     <w:nsid w:val="3D64641F"/>
     <w:multiLevelType w:val="multilevel"/>
     <w:tmpl w:val="AF5E46C8"/>
@@ -2576,7 +3656,7 @@
       </w:rPr>
     </w:lvl>
   </w:abstractNum>
-  <w:abstractNum w:abstractNumId="10" w15:restartNumberingAfterBreak="0">
+  <w:abstractNum w:abstractNumId="11" w15:restartNumberingAfterBreak="0">
     <w:nsid w:val="3F834F5A"/>
     <w:multiLevelType w:val="hybridMultilevel"/>
     <w:tmpl w:val="FB42AA40"/>
@@ -2689,7 +3769,7 @@
       </w:rPr>
     </w:lvl>
   </w:abstractNum>
-  <w:abstractNum w:abstractNumId="11" w15:restartNumberingAfterBreak="0">
+  <w:abstractNum w:abstractNumId="12" w15:restartNumberingAfterBreak="0">
     <w:nsid w:val="459D55A3"/>
     <w:multiLevelType w:val="multilevel"/>
     <w:tmpl w:val="6B9837F6"/>
@@ -2803,7 +3883,7 @@
       </w:rPr>
     </w:lvl>
   </w:abstractNum>
-  <w:abstractNum w:abstractNumId="12" w15:restartNumberingAfterBreak="0">
+  <w:abstractNum w:abstractNumId="13" w15:restartNumberingAfterBreak="0">
     <w:nsid w:val="4CC02A30"/>
     <w:multiLevelType w:val="hybridMultilevel"/>
     <w:tmpl w:val="86B8C0D0"/>
@@ -2889,7 +3969,7 @@
       </w:pPr>
     </w:lvl>
   </w:abstractNum>
-  <w:abstractNum w:abstractNumId="13" w15:restartNumberingAfterBreak="0">
+  <w:abstractNum w:abstractNumId="14" w15:restartNumberingAfterBreak="0">
     <w:nsid w:val="527E7257"/>
     <w:multiLevelType w:val="multilevel"/>
     <w:tmpl w:val="6B9837F6"/>
@@ -3003,7 +4083,7 @@
       </w:rPr>
     </w:lvl>
   </w:abstractNum>
-  <w:abstractNum w:abstractNumId="14" w15:restartNumberingAfterBreak="0">
+  <w:abstractNum w:abstractNumId="15" w15:restartNumberingAfterBreak="0">
     <w:nsid w:val="58D52BDF"/>
     <w:multiLevelType w:val="multilevel"/>
     <w:tmpl w:val="6B9837F6"/>
@@ -3117,7 +4197,7 @@
       </w:rPr>
     </w:lvl>
   </w:abstractNum>
-  <w:abstractNum w:abstractNumId="15" w15:restartNumberingAfterBreak="0">
+  <w:abstractNum w:abstractNumId="16" w15:restartNumberingAfterBreak="0">
     <w:nsid w:val="5A425359"/>
     <w:multiLevelType w:val="multilevel"/>
     <w:tmpl w:val="6B9837F6"/>
@@ -3231,7 +4311,7 @@
       </w:rPr>
     </w:lvl>
   </w:abstractNum>
-  <w:abstractNum w:abstractNumId="16" w15:restartNumberingAfterBreak="0">
+  <w:abstractNum w:abstractNumId="17" w15:restartNumberingAfterBreak="0">
     <w:nsid w:val="6AF05171"/>
     <w:multiLevelType w:val="multilevel"/>
     <w:tmpl w:val="6B9837F6"/>
@@ -3345,7 +4425,7 @@
       </w:rPr>
     </w:lvl>
   </w:abstractNum>
-  <w:abstractNum w:abstractNumId="17" w15:restartNumberingAfterBreak="0">
+  <w:abstractNum w:abstractNumId="18" w15:restartNumberingAfterBreak="0">
     <w:nsid w:val="6C845BAE"/>
     <w:multiLevelType w:val="hybridMultilevel"/>
     <w:tmpl w:val="EAEE6340"/>
@@ -3434,7 +4514,7 @@
       </w:pPr>
     </w:lvl>
   </w:abstractNum>
-  <w:abstractNum w:abstractNumId="18" w15:restartNumberingAfterBreak="0">
+  <w:abstractNum w:abstractNumId="19" w15:restartNumberingAfterBreak="0">
     <w:nsid w:val="6CC76BB5"/>
     <w:multiLevelType w:val="multilevel"/>
     <w:tmpl w:val="E29E6094"/>
@@ -3548,7 +4628,7 @@
       </w:rPr>
     </w:lvl>
   </w:abstractNum>
-  <w:abstractNum w:abstractNumId="19" w15:restartNumberingAfterBreak="0">
+  <w:abstractNum w:abstractNumId="20" w15:restartNumberingAfterBreak="0">
     <w:nsid w:val="6CD7365C"/>
     <w:multiLevelType w:val="multilevel"/>
     <w:tmpl w:val="48762A20"/>
@@ -3661,7 +4741,7 @@
       </w:rPr>
     </w:lvl>
   </w:abstractNum>
-  <w:abstractNum w:abstractNumId="20" w15:restartNumberingAfterBreak="0">
+  <w:abstractNum w:abstractNumId="21" w15:restartNumberingAfterBreak="0">
     <w:nsid w:val="71A35A22"/>
     <w:multiLevelType w:val="multilevel"/>
     <w:tmpl w:val="445A8038"/>
@@ -3747,7 +4827,124 @@
       </w:pPr>
     </w:lvl>
   </w:abstractNum>
-  <w:abstractNum w:abstractNumId="21" w15:restartNumberingAfterBreak="0">
+  <w:abstractNum w:abstractNumId="22" w15:restartNumberingAfterBreak="0">
+    <w:nsid w:val="744677AB"/>
+    <w:multiLevelType w:val="multilevel"/>
+    <w:tmpl w:val="78F24EF6"/>
+    <w:lvl w:ilvl="0">
+      <w:start w:val="1"/>
+      <w:numFmt w:val="decimal"/>
+      <w:lvlText w:val="%1."/>
+      <w:lvlJc w:val="left"/>
+      <w:pPr>
+        <w:tabs>
+          <w:tab w:val="num" w:pos="720"/>
+        </w:tabs>
+        <w:ind w:left="720" w:hanging="360"/>
+      </w:pPr>
+    </w:lvl>
+    <w:lvl w:ilvl="1">
+      <w:start w:val="1"/>
+      <w:numFmt w:val="bullet"/>
+      <w:lvlText w:val="o"/>
+      <w:lvlJc w:val="left"/>
+      <w:pPr>
+        <w:tabs>
+          <w:tab w:val="num" w:pos="1440"/>
+        </w:tabs>
+        <w:ind w:left="1440" w:hanging="360"/>
+      </w:pPr>
+      <w:rPr>
+        <w:rFonts w:ascii="Courier New" w:hAnsi="Courier New" w:hint="default"/>
+        <w:sz w:val="20"/>
+      </w:rPr>
+    </w:lvl>
+    <w:lvl w:ilvl="2" w:tentative="1">
+      <w:start w:val="1"/>
+      <w:numFmt w:val="decimal"/>
+      <w:lvlText w:val="%3."/>
+      <w:lvlJc w:val="left"/>
+      <w:pPr>
+        <w:tabs>
+          <w:tab w:val="num" w:pos="2160"/>
+        </w:tabs>
+        <w:ind w:left="2160" w:hanging="360"/>
+      </w:pPr>
+    </w:lvl>
+    <w:lvl w:ilvl="3" w:tentative="1">
+      <w:start w:val="1"/>
+      <w:numFmt w:val="decimal"/>
+      <w:lvlText w:val="%4."/>
+      <w:lvlJc w:val="left"/>
+      <w:pPr>
+        <w:tabs>
+          <w:tab w:val="num" w:pos="2880"/>
+        </w:tabs>
+        <w:ind w:left="2880" w:hanging="360"/>
+      </w:pPr>
+    </w:lvl>
+    <w:lvl w:ilvl="4" w:tentative="1">
+      <w:start w:val="1"/>
+      <w:numFmt w:val="decimal"/>
+      <w:lvlText w:val="%5."/>
+      <w:lvlJc w:val="left"/>
+      <w:pPr>
+        <w:tabs>
+          <w:tab w:val="num" w:pos="3600"/>
+        </w:tabs>
+        <w:ind w:left="3600" w:hanging="360"/>
+      </w:pPr>
+    </w:lvl>
+    <w:lvl w:ilvl="5" w:tentative="1">
+      <w:start w:val="1"/>
+      <w:numFmt w:val="decimal"/>
+      <w:lvlText w:val="%6."/>
+      <w:lvlJc w:val="left"/>
+      <w:pPr>
+        <w:tabs>
+          <w:tab w:val="num" w:pos="4320"/>
+        </w:tabs>
+        <w:ind w:left="4320" w:hanging="360"/>
+      </w:pPr>
+    </w:lvl>
+    <w:lvl w:ilvl="6" w:tentative="1">
+      <w:start w:val="1"/>
+      <w:numFmt w:val="decimal"/>
+      <w:lvlText w:val="%7."/>
+      <w:lvlJc w:val="left"/>
+      <w:pPr>
+        <w:tabs>
+          <w:tab w:val="num" w:pos="5040"/>
+        </w:tabs>
+        <w:ind w:left="5040" w:hanging="360"/>
+      </w:pPr>
+    </w:lvl>
+    <w:lvl w:ilvl="7" w:tentative="1">
+      <w:start w:val="1"/>
+      <w:numFmt w:val="decimal"/>
+      <w:lvlText w:val="%8."/>
+      <w:lvlJc w:val="left"/>
+      <w:pPr>
+        <w:tabs>
+          <w:tab w:val="num" w:pos="5760"/>
+        </w:tabs>
+        <w:ind w:left="5760" w:hanging="360"/>
+      </w:pPr>
+    </w:lvl>
+    <w:lvl w:ilvl="8" w:tentative="1">
+      <w:start w:val="1"/>
+      <w:numFmt w:val="decimal"/>
+      <w:lvlText w:val="%9."/>
+      <w:lvlJc w:val="left"/>
+      <w:pPr>
+        <w:tabs>
+          <w:tab w:val="num" w:pos="6480"/>
+        </w:tabs>
+        <w:ind w:left="6480" w:hanging="360"/>
+      </w:pPr>
+    </w:lvl>
+  </w:abstractNum>
+  <w:abstractNum w:abstractNumId="23" w15:restartNumberingAfterBreak="0">
     <w:nsid w:val="793B287C"/>
     <w:multiLevelType w:val="multilevel"/>
     <w:tmpl w:val="6B9837F6"/>
@@ -3861,77 +5058,83 @@
       </w:rPr>
     </w:lvl>
   </w:abstractNum>
-  <w:num w:numId="1">
+  <w:num w:numId="1" w16cid:durableId="679116052">
+    <w:abstractNumId w:val="15"/>
+  </w:num>
+  <w:num w:numId="2" w16cid:durableId="1446150060">
     <w:abstractNumId w:val="14"/>
   </w:num>
-  <w:num w:numId="2">
+  <w:num w:numId="3" w16cid:durableId="1269584345">
+    <w:abstractNumId w:val="21"/>
+  </w:num>
+  <w:num w:numId="4" w16cid:durableId="1300570575">
+    <w:abstractNumId w:val="10"/>
+  </w:num>
+  <w:num w:numId="5" w16cid:durableId="775640382">
+    <w:abstractNumId w:val="19"/>
+  </w:num>
+  <w:num w:numId="6" w16cid:durableId="1454057066">
+    <w:abstractNumId w:val="9"/>
+  </w:num>
+  <w:num w:numId="7" w16cid:durableId="1660308102">
+    <w:abstractNumId w:val="1"/>
+  </w:num>
+  <w:num w:numId="8" w16cid:durableId="1035621398">
+    <w:abstractNumId w:val="12"/>
+  </w:num>
+  <w:num w:numId="9" w16cid:durableId="158011806">
+    <w:abstractNumId w:val="20"/>
+  </w:num>
+  <w:num w:numId="10" w16cid:durableId="1252935353">
+    <w:abstractNumId w:val="6"/>
+  </w:num>
+  <w:num w:numId="11" w16cid:durableId="1143231609">
+    <w:abstractNumId w:val="23"/>
+  </w:num>
+  <w:num w:numId="12" w16cid:durableId="1964269160">
+    <w:abstractNumId w:val="2"/>
+  </w:num>
+  <w:num w:numId="13" w16cid:durableId="1900167592">
+    <w:abstractNumId w:val="7"/>
+  </w:num>
+  <w:num w:numId="14" w16cid:durableId="434905199">
+    <w:abstractNumId w:val="17"/>
+  </w:num>
+  <w:num w:numId="15" w16cid:durableId="918905695">
+    <w:abstractNumId w:val="3"/>
+  </w:num>
+  <w:num w:numId="16" w16cid:durableId="1580945541">
+    <w:abstractNumId w:val="16"/>
+  </w:num>
+  <w:num w:numId="17" w16cid:durableId="222639047">
+    <w:abstractNumId w:val="8"/>
+  </w:num>
+  <w:num w:numId="18" w16cid:durableId="75055341">
     <w:abstractNumId w:val="13"/>
   </w:num>
-  <w:num w:numId="3">
-    <w:abstractNumId w:val="20"/>
+  <w:num w:numId="19" w16cid:durableId="1042483060">
+    <w:abstractNumId w:val="4"/>
   </w:num>
-  <w:num w:numId="4">
-    <w:abstractNumId w:val="9"/>
-  </w:num>
-  <w:num w:numId="5">
+  <w:num w:numId="20" w16cid:durableId="681737541">
     <w:abstractNumId w:val="18"/>
   </w:num>
-  <w:num w:numId="6">
-    <w:abstractNumId w:val="8"/>
+  <w:num w:numId="21" w16cid:durableId="185875235">
+    <w:abstractNumId w:val="5"/>
   </w:num>
-  <w:num w:numId="7">
+  <w:num w:numId="22" w16cid:durableId="161513183">
+    <w:abstractNumId w:val="11"/>
+  </w:num>
+  <w:num w:numId="23" w16cid:durableId="367991099">
     <w:abstractNumId w:val="0"/>
   </w:num>
-  <w:num w:numId="8">
-    <w:abstractNumId w:val="11"/>
-  </w:num>
-  <w:num w:numId="9">
-    <w:abstractNumId w:val="19"/>
-  </w:num>
-  <w:num w:numId="10">
-    <w:abstractNumId w:val="5"/>
-  </w:num>
-  <w:num w:numId="11">
-    <w:abstractNumId w:val="21"/>
-  </w:num>
-  <w:num w:numId="12">
-    <w:abstractNumId w:val="1"/>
-  </w:num>
-  <w:num w:numId="13">
-    <w:abstractNumId w:val="6"/>
-  </w:num>
-  <w:num w:numId="14">
-    <w:abstractNumId w:val="16"/>
-  </w:num>
-  <w:num w:numId="15">
-    <w:abstractNumId w:val="2"/>
-  </w:num>
-  <w:num w:numId="16">
-    <w:abstractNumId w:val="15"/>
-  </w:num>
-  <w:num w:numId="17">
-    <w:abstractNumId w:val="7"/>
-  </w:num>
-  <w:num w:numId="18">
-    <w:abstractNumId w:val="12"/>
-  </w:num>
-  <w:num w:numId="19">
-    <w:abstractNumId w:val="3"/>
-  </w:num>
-  <w:num w:numId="20">
-    <w:abstractNumId w:val="17"/>
-  </w:num>
-  <w:num w:numId="21">
-    <w:abstractNumId w:val="4"/>
-  </w:num>
-  <w:num w:numId="22">
-    <w:abstractNumId w:val="10"/>
+  <w:num w:numId="24" w16cid:durableId="1531069273">
+    <w:abstractNumId w:val="22"/>
   </w:num>
 </w:numbering>
 </file>
 
 <file path=word/styles.xml><?xml version="1.0" encoding="utf-8"?>
-<w:styles xmlns:mc="http://schemas.openxmlformats.org/markup-compatibility/2006" xmlns:r="http://schemas.openxmlformats.org/officeDocument/2006/relationships" xmlns:w="http://schemas.openxmlformats.org/wordprocessingml/2006/main" xmlns:w14="http://schemas.microsoft.com/office/word/2010/wordml" xmlns:w15="http://schemas.microsoft.com/office/word/2012/wordml" mc:Ignorable="w14 w15">
+<w:styles xmlns:mc="http://schemas.openxmlformats.org/markup-compatibility/2006" xmlns:r="http://schemas.openxmlformats.org/officeDocument/2006/relationships" xmlns:w="http://schemas.openxmlformats.org/wordprocessingml/2006/main" xmlns:w14="http://schemas.microsoft.com/office/word/2010/wordml" xmlns:w15="http://schemas.microsoft.com/office/word/2012/wordml" xmlns:w16cex="http://schemas.microsoft.com/office/word/2018/wordml/cex" xmlns:w16cid="http://schemas.microsoft.com/office/word/2016/wordml/cid" xmlns:w16="http://schemas.microsoft.com/office/word/2018/wordml" xmlns:w16du="http://schemas.microsoft.com/office/word/2023/wordml/word16du" xmlns:w16sdtdh="http://schemas.microsoft.com/office/word/2020/wordml/sdtdatahash" xmlns:w16sdtfl="http://schemas.microsoft.com/office/word/2024/wordml/sdtformatlock" xmlns:w16se="http://schemas.microsoft.com/office/word/2015/wordml/symex" mc:Ignorable="w14 w15 w16se w16cid w16 w16cex w16sdtdh w16sdtfl w16du">
   <w:docDefaults>
     <w:rPrDefault>
       <w:rPr>
@@ -3947,7 +5150,7 @@
       </w:pPr>
     </w:pPrDefault>
   </w:docDefaults>
-  <w:latentStyles w:defLockedState="0" w:defUIPriority="99" w:defSemiHidden="0" w:defUnhideWhenUsed="0" w:defQFormat="0" w:count="371">
+  <w:latentStyles w:defLockedState="0" w:defUIPriority="99" w:defSemiHidden="0" w:defUnhideWhenUsed="0" w:defQFormat="0" w:count="376">
     <w:lsdException w:name="Normal" w:uiPriority="0" w:qFormat="1"/>
     <w:lsdException w:name="heading 1" w:uiPriority="9" w:qFormat="1"/>
     <w:lsdException w:name="heading 2" w:semiHidden="1" w:uiPriority="9" w:unhideWhenUsed="1" w:qFormat="1"/>
@@ -4319,6 +5522,11 @@
     <w:lsdException w:name="List Table 5 Dark Accent 6" w:uiPriority="50"/>
     <w:lsdException w:name="List Table 6 Colorful Accent 6" w:uiPriority="51"/>
     <w:lsdException w:name="List Table 7 Colorful Accent 6" w:uiPriority="52"/>
+    <w:lsdException w:name="Mention" w:semiHidden="1" w:unhideWhenUsed="1"/>
+    <w:lsdException w:name="Smart Hyperlink" w:semiHidden="1" w:unhideWhenUsed="1"/>
+    <w:lsdException w:name="Hashtag" w:semiHidden="1" w:unhideWhenUsed="1"/>
+    <w:lsdException w:name="Unresolved Mention" w:semiHidden="1" w:unhideWhenUsed="1"/>
+    <w:lsdException w:name="Smart Link" w:semiHidden="1" w:unhideWhenUsed="1"/>
   </w:latentStyles>
   <w:style w:type="paragraph" w:default="1" w:styleId="a">
     <w:name w:val="Normal"/>
@@ -4421,7 +5629,6 @@
   <w:style w:type="character" w:default="1" w:styleId="a0">
     <w:name w:val="Default Paragraph Font"/>
     <w:uiPriority w:val="1"/>
-    <w:semiHidden/>
     <w:unhideWhenUsed/>
   </w:style>
   <w:style w:type="table" w:default="1" w:styleId="a1">
